--- a/Planning/Planning V2.0.docx
+++ b/Planning/Planning V2.0.docx
@@ -938,21 +938,54 @@
         <w:spacing w:before="0" w:beforeAutospacing="0" w:after="0" w:afterAutospacing="0"/>
         <w:textAlignment w:val="baseline"/>
         <w:rPr>
+          <w:rStyle w:val="eop"/>
+          <w:rFonts w:ascii="Californian FB" w:hAnsi="Californian FB" w:cs="Arial"/>
+          <w:szCs w:val="28"/>
+          <w:lang w:val="en-GB"/>
+        </w:rPr>
+      </w:pPr>
+      <w:r>
+        <w:rPr>
+          <w:rStyle w:val="eop"/>
+          <w:rFonts w:ascii="Californian FB" w:hAnsi="Californian FB" w:cs="Arial"/>
+          <w:szCs w:val="28"/>
+          <w:lang w:val="en-GB"/>
+        </w:rPr>
+        <w:t xml:space="preserve">Showcase function – to send </w:t>
+      </w:r>
+      <w:proofErr w:type="spellStart"/>
+      <w:r>
+        <w:rPr>
+          <w:rStyle w:val="eop"/>
+          <w:rFonts w:ascii="Californian FB" w:hAnsi="Californian FB" w:cs="Arial"/>
+          <w:szCs w:val="28"/>
+          <w:lang w:val="en-GB"/>
+        </w:rPr>
+        <w:t>dog_list</w:t>
+      </w:r>
+      <w:proofErr w:type="spellEnd"/>
+      <w:r>
+        <w:rPr>
+          <w:rStyle w:val="eop"/>
+          <w:rFonts w:ascii="Californian FB" w:hAnsi="Californian FB" w:cs="Arial"/>
+          <w:szCs w:val="28"/>
+          <w:lang w:val="en-GB"/>
+        </w:rPr>
+        <w:t xml:space="preserve"> to the showcase page in the form of a dictionary</w:t>
+      </w:r>
+    </w:p>
+    <w:p>
+      <w:pPr>
+        <w:pStyle w:val="paragraph"/>
+        <w:spacing w:before="0" w:beforeAutospacing="0" w:after="0" w:afterAutospacing="0"/>
+        <w:textAlignment w:val="baseline"/>
+        <w:rPr>
           <w:rFonts w:ascii="Segoe UI" w:hAnsi="Segoe UI" w:cs="Segoe UI"/>
           <w:sz w:val="18"/>
           <w:szCs w:val="18"/>
           <w:lang w:val="en-GB"/>
         </w:rPr>
       </w:pPr>
-      <w:r>
-        <w:rPr>
-          <w:rStyle w:val="eop"/>
-          <w:rFonts w:ascii="Californian FB" w:hAnsi="Californian FB" w:cs="Arial"/>
-          <w:szCs w:val="28"/>
-          <w:lang w:val="en-GB"/>
-        </w:rPr>
-        <w:t>Index function passes as there is nothing to send to the index page in this version.</w:t>
-      </w:r>
     </w:p>
     <w:p>
       <w:pPr>
@@ -1065,8 +1098,6 @@
         </w:rPr>
         <w:t xml:space="preserve"> its purpose and secondly look aesthetically pleasing,</w:t>
       </w:r>
-      <w:bookmarkStart w:id="0" w:name="_GoBack"/>
-      <w:bookmarkEnd w:id="0"/>
     </w:p>
     <w:p>
       <w:pPr>
@@ -1139,6 +1170,7 @@
           <w:szCs w:val="28"/>
           <w:lang w:val="en-GB"/>
         </w:rPr>
+        <w:lastRenderedPageBreak/>
         <w:t>Task 11: Document test cases for testing the program</w:t>
       </w:r>
       <w:r>
@@ -1172,7 +1204,6 @@
           <w:szCs w:val="28"/>
           <w:lang w:val="en-GB"/>
         </w:rPr>
-        <w:lastRenderedPageBreak/>
         <w:t>Load, “localhost</w:t>
       </w:r>
       <w:proofErr w:type="gramStart"/>
@@ -1186,6 +1217,15 @@
         <w:t>:8080</w:t>
       </w:r>
       <w:proofErr w:type="gramEnd"/>
+      <w:r>
+        <w:rPr>
+          <w:rStyle w:val="eop"/>
+          <w:rFonts w:ascii="Californian FB" w:hAnsi="Californian FB" w:cs="Arial"/>
+          <w:szCs w:val="28"/>
+          <w:lang w:val="en-GB"/>
+        </w:rPr>
+        <w:t>/showcase-page</w:t>
+      </w:r>
       <w:r>
         <w:rPr>
           <w:rStyle w:val="eop"/>
@@ -1250,484 +1290,78 @@
         <w:spacing w:before="0" w:beforeAutospacing="0" w:after="0" w:afterAutospacing="0"/>
         <w:textAlignment w:val="baseline"/>
         <w:rPr>
-          <w:rStyle w:val="eop"/>
-          <w:rFonts w:ascii="Californian FB" w:hAnsi="Californian FB" w:cs="Arial"/>
-          <w:szCs w:val="28"/>
-          <w:lang w:val="en-GB"/>
-        </w:rPr>
-      </w:pPr>
-      <w:r>
-        <w:rPr>
-          <w:rStyle w:val="eop"/>
-          <w:rFonts w:ascii="Californian FB" w:hAnsi="Californian FB" w:cs="Arial"/>
-          <w:szCs w:val="28"/>
-          <w:lang w:val="en-GB"/>
-        </w:rPr>
-        <w:t>VER 1.1</w:t>
-      </w:r>
-    </w:p>
-    <w:p>
-      <w:pPr>
-        <w:pStyle w:val="paragraph"/>
-        <w:spacing w:before="0" w:beforeAutospacing="0" w:after="0" w:afterAutospacing="0"/>
-        <w:textAlignment w:val="baseline"/>
-        <w:rPr>
-          <w:rStyle w:val="eop"/>
-          <w:rFonts w:ascii="Californian FB" w:hAnsi="Californian FB" w:cs="Arial"/>
-          <w:szCs w:val="28"/>
-          <w:lang w:val="en-GB"/>
-        </w:rPr>
-      </w:pPr>
-      <w:r>
-        <w:rPr>
-          <w:rStyle w:val="eop"/>
-          <w:rFonts w:ascii="Californian FB" w:hAnsi="Californian FB" w:cs="Arial"/>
-          <w:szCs w:val="28"/>
-          <w:lang w:val="en-GB"/>
-        </w:rPr>
-        <w:t xml:space="preserve">I realised I needed to be able to add my own CSS as well as images to my website using bottle so I added code to be able to do that. This code I copied from my previous bottle projects as it </w:t>
-      </w:r>
-      <w:proofErr w:type="spellStart"/>
-      <w:r>
-        <w:rPr>
-          <w:rStyle w:val="eop"/>
-          <w:rFonts w:ascii="Californian FB" w:hAnsi="Californian FB" w:cs="Arial"/>
-          <w:szCs w:val="28"/>
-          <w:lang w:val="en-GB"/>
-        </w:rPr>
-        <w:t>it</w:t>
-      </w:r>
-      <w:proofErr w:type="spellEnd"/>
-      <w:r>
-        <w:rPr>
-          <w:rStyle w:val="eop"/>
-          <w:rFonts w:ascii="Californian FB" w:hAnsi="Californian FB" w:cs="Arial"/>
-          <w:szCs w:val="28"/>
-          <w:lang w:val="en-GB"/>
-        </w:rPr>
-        <w:t xml:space="preserve"> flexible over any bottle framework.</w:t>
-      </w:r>
-    </w:p>
-    <w:p>
-      <w:pPr>
-        <w:pStyle w:val="paragraph"/>
-        <w:spacing w:after="0"/>
-        <w:textAlignment w:val="baseline"/>
-        <w:rPr>
           <w:rFonts w:ascii="Segoe UI" w:hAnsi="Segoe UI" w:cs="Segoe UI"/>
           <w:sz w:val="18"/>
           <w:szCs w:val="18"/>
-          <w:lang w:val="en-GB"/>
-        </w:rPr>
-      </w:pPr>
-      <w:r>
+        </w:rPr>
+      </w:pPr>
+    </w:p>
+    <w:p>
+      <w:pPr>
+        <w:pStyle w:val="paragraph"/>
+        <w:spacing w:before="0" w:beforeAutospacing="0" w:after="0" w:afterAutospacing="0"/>
+        <w:textAlignment w:val="baseline"/>
         <w:rPr>
           <w:rFonts w:ascii="Segoe UI" w:hAnsi="Segoe UI" w:cs="Segoe UI"/>
           <w:sz w:val="18"/>
           <w:szCs w:val="18"/>
           <w:lang w:val="en-GB"/>
         </w:rPr>
-        <w:t># Images</w:t>
-      </w:r>
-    </w:p>
-    <w:p>
-      <w:pPr>
-        <w:pStyle w:val="paragraph"/>
-        <w:spacing w:after="0"/>
+      </w:pPr>
+      <w:r>
+        <w:rPr>
+          <w:rStyle w:val="normaltextrun"/>
+          <w:rFonts w:ascii="Arial" w:hAnsi="Arial" w:cs="Arial"/>
+          <w:color w:val="000000"/>
+          <w:sz w:val="28"/>
+          <w:szCs w:val="28"/>
+          <w:lang w:val="en-GB"/>
+        </w:rPr>
+        <w:t>Task 13: Document testing</w:t>
+      </w:r>
+      <w:r>
+        <w:rPr>
+          <w:rStyle w:val="eop"/>
+          <w:rFonts w:ascii="Arial" w:hAnsi="Arial" w:cs="Arial"/>
+          <w:sz w:val="28"/>
+          <w:szCs w:val="28"/>
+          <w:lang w:val="en-GB"/>
+        </w:rPr>
+        <w:t> </w:t>
+      </w:r>
+    </w:p>
+    <w:p>
+      <w:pPr>
+        <w:pStyle w:val="paragraph"/>
+        <w:spacing w:before="0" w:beforeAutospacing="0" w:after="0" w:afterAutospacing="0"/>
         <w:textAlignment w:val="baseline"/>
         <w:rPr>
           <w:rFonts w:ascii="Segoe UI" w:hAnsi="Segoe UI" w:cs="Segoe UI"/>
           <w:sz w:val="18"/>
           <w:szCs w:val="18"/>
-          <w:lang w:val="en-GB"/>
-        </w:rPr>
-      </w:pPr>
-      <w:proofErr w:type="gramStart"/>
-      <w:r>
+        </w:rPr>
+      </w:pPr>
+      <w:r>
+        <w:rPr>
+          <w:rStyle w:val="eop"/>
+          <w:rFonts w:ascii="Calibri" w:hAnsi="Calibri" w:cs="Calibri"/>
+          <w:sz w:val="22"/>
+          <w:szCs w:val="22"/>
+        </w:rPr>
+        <w:t> </w:t>
+      </w:r>
+    </w:p>
+    <w:p>
+      <w:pPr>
+        <w:pStyle w:val="paragraph"/>
+        <w:spacing w:before="0" w:beforeAutospacing="0" w:after="0" w:afterAutospacing="0"/>
+        <w:textAlignment w:val="baseline"/>
         <w:rPr>
           <w:rFonts w:ascii="Segoe UI" w:hAnsi="Segoe UI" w:cs="Segoe UI"/>
           <w:sz w:val="18"/>
           <w:szCs w:val="18"/>
           <w:lang w:val="en-GB"/>
         </w:rPr>
-        <w:t>@route(</w:t>
-      </w:r>
-      <w:proofErr w:type="gramEnd"/>
-      <w:r>
-        <w:rPr>
-          <w:rFonts w:ascii="Segoe UI" w:hAnsi="Segoe UI" w:cs="Segoe UI"/>
-          <w:sz w:val="18"/>
-          <w:szCs w:val="18"/>
-          <w:lang w:val="en-GB"/>
-        </w:rPr>
-        <w:t>'/image/&lt;filename&gt;')</w:t>
-      </w:r>
-    </w:p>
-    <w:p>
-      <w:pPr>
-        <w:pStyle w:val="paragraph"/>
-        <w:spacing w:after="0"/>
-        <w:textAlignment w:val="baseline"/>
-        <w:rPr>
-          <w:rFonts w:ascii="Segoe UI" w:hAnsi="Segoe UI" w:cs="Segoe UI"/>
-          <w:sz w:val="18"/>
-          <w:szCs w:val="18"/>
-          <w:lang w:val="en-GB"/>
-        </w:rPr>
-      </w:pPr>
-      <w:proofErr w:type="spellStart"/>
-      <w:proofErr w:type="gramStart"/>
-      <w:r>
-        <w:rPr>
-          <w:rFonts w:ascii="Segoe UI" w:hAnsi="Segoe UI" w:cs="Segoe UI"/>
-          <w:sz w:val="18"/>
-          <w:szCs w:val="18"/>
-          <w:lang w:val="en-GB"/>
-        </w:rPr>
-        <w:t>def</w:t>
-      </w:r>
-      <w:proofErr w:type="spellEnd"/>
-      <w:proofErr w:type="gramEnd"/>
-      <w:r>
-        <w:rPr>
-          <w:rFonts w:ascii="Segoe UI" w:hAnsi="Segoe UI" w:cs="Segoe UI"/>
-          <w:sz w:val="18"/>
-          <w:szCs w:val="18"/>
-          <w:lang w:val="en-GB"/>
-        </w:rPr>
-        <w:t xml:space="preserve"> </w:t>
-      </w:r>
-      <w:proofErr w:type="spellStart"/>
-      <w:r>
-        <w:rPr>
-          <w:rFonts w:ascii="Segoe UI" w:hAnsi="Segoe UI" w:cs="Segoe UI"/>
-          <w:sz w:val="18"/>
-          <w:szCs w:val="18"/>
-          <w:lang w:val="en-GB"/>
-        </w:rPr>
-        <w:t>server_static</w:t>
-      </w:r>
-      <w:proofErr w:type="spellEnd"/>
-      <w:r>
-        <w:rPr>
-          <w:rFonts w:ascii="Segoe UI" w:hAnsi="Segoe UI" w:cs="Segoe UI"/>
-          <w:sz w:val="18"/>
-          <w:szCs w:val="18"/>
-          <w:lang w:val="en-GB"/>
-        </w:rPr>
-        <w:t>(filename):</w:t>
-      </w:r>
-    </w:p>
-    <w:p>
-      <w:pPr>
-        <w:pStyle w:val="paragraph"/>
-        <w:spacing w:after="0"/>
-        <w:textAlignment w:val="baseline"/>
-        <w:rPr>
-          <w:rFonts w:ascii="Segoe UI" w:hAnsi="Segoe UI" w:cs="Segoe UI"/>
-          <w:sz w:val="18"/>
-          <w:szCs w:val="18"/>
-          <w:lang w:val="en-GB"/>
-        </w:rPr>
-      </w:pPr>
-      <w:r>
-        <w:rPr>
-          <w:rFonts w:ascii="Segoe UI" w:hAnsi="Segoe UI" w:cs="Segoe UI"/>
-          <w:sz w:val="18"/>
-          <w:szCs w:val="18"/>
-          <w:lang w:val="en-GB"/>
-        </w:rPr>
-        <w:t xml:space="preserve">    </w:t>
-      </w:r>
-      <w:proofErr w:type="gramStart"/>
-      <w:r>
-        <w:rPr>
-          <w:rFonts w:ascii="Segoe UI" w:hAnsi="Segoe UI" w:cs="Segoe UI"/>
-          <w:sz w:val="18"/>
-          <w:szCs w:val="18"/>
-          <w:lang w:val="en-GB"/>
-        </w:rPr>
-        <w:t>return</w:t>
-      </w:r>
-      <w:proofErr w:type="gramEnd"/>
-      <w:r>
-        <w:rPr>
-          <w:rFonts w:ascii="Segoe UI" w:hAnsi="Segoe UI" w:cs="Segoe UI"/>
-          <w:sz w:val="18"/>
-          <w:szCs w:val="18"/>
-          <w:lang w:val="en-GB"/>
-        </w:rPr>
-        <w:t xml:space="preserve"> </w:t>
-      </w:r>
-      <w:proofErr w:type="spellStart"/>
-      <w:r>
-        <w:rPr>
-          <w:rFonts w:ascii="Segoe UI" w:hAnsi="Segoe UI" w:cs="Segoe UI"/>
-          <w:sz w:val="18"/>
-          <w:szCs w:val="18"/>
-          <w:lang w:val="en-GB"/>
-        </w:rPr>
-        <w:t>static_file</w:t>
-      </w:r>
-      <w:proofErr w:type="spellEnd"/>
-      <w:r>
-        <w:rPr>
-          <w:rFonts w:ascii="Segoe UI" w:hAnsi="Segoe UI" w:cs="Segoe UI"/>
-          <w:sz w:val="18"/>
-          <w:szCs w:val="18"/>
-          <w:lang w:val="en-GB"/>
-        </w:rPr>
-        <w:t>(filename, root='./assets')</w:t>
-      </w:r>
-    </w:p>
-    <w:p>
-      <w:pPr>
-        <w:pStyle w:val="paragraph"/>
-        <w:spacing w:after="0"/>
-        <w:textAlignment w:val="baseline"/>
-        <w:rPr>
-          <w:rFonts w:ascii="Segoe UI" w:hAnsi="Segoe UI" w:cs="Segoe UI"/>
-          <w:sz w:val="18"/>
-          <w:szCs w:val="18"/>
-          <w:lang w:val="en-GB"/>
-        </w:rPr>
-      </w:pPr>
-    </w:p>
-    <w:p>
-      <w:pPr>
-        <w:pStyle w:val="paragraph"/>
-        <w:spacing w:after="0"/>
-        <w:textAlignment w:val="baseline"/>
-        <w:rPr>
-          <w:rFonts w:ascii="Segoe UI" w:hAnsi="Segoe UI" w:cs="Segoe UI"/>
-          <w:sz w:val="18"/>
-          <w:szCs w:val="18"/>
-          <w:lang w:val="en-GB"/>
-        </w:rPr>
-      </w:pPr>
-      <w:r>
-        <w:rPr>
-          <w:rFonts w:ascii="Segoe UI" w:hAnsi="Segoe UI" w:cs="Segoe UI"/>
-          <w:sz w:val="18"/>
-          <w:szCs w:val="18"/>
-          <w:lang w:val="en-GB"/>
-        </w:rPr>
-        <w:t xml:space="preserve">#Code to be able to link custom </w:t>
-      </w:r>
-      <w:proofErr w:type="spellStart"/>
-      <w:r>
-        <w:rPr>
-          <w:rFonts w:ascii="Segoe UI" w:hAnsi="Segoe UI" w:cs="Segoe UI"/>
-          <w:sz w:val="18"/>
-          <w:szCs w:val="18"/>
-          <w:lang w:val="en-GB"/>
-        </w:rPr>
-        <w:t>css</w:t>
-      </w:r>
-      <w:proofErr w:type="spellEnd"/>
-      <w:r>
-        <w:rPr>
-          <w:rFonts w:ascii="Segoe UI" w:hAnsi="Segoe UI" w:cs="Segoe UI"/>
-          <w:sz w:val="18"/>
-          <w:szCs w:val="18"/>
-          <w:lang w:val="en-GB"/>
-        </w:rPr>
-        <w:t xml:space="preserve"> Ver1.1</w:t>
-      </w:r>
-    </w:p>
-    <w:p>
-      <w:pPr>
-        <w:pStyle w:val="paragraph"/>
-        <w:spacing w:after="0"/>
-        <w:textAlignment w:val="baseline"/>
-        <w:rPr>
-          <w:rFonts w:ascii="Segoe UI" w:hAnsi="Segoe UI" w:cs="Segoe UI"/>
-          <w:sz w:val="18"/>
-          <w:szCs w:val="18"/>
-          <w:lang w:val="en-GB"/>
-        </w:rPr>
-      </w:pPr>
-      <w:proofErr w:type="gramStart"/>
-      <w:r>
-        <w:rPr>
-          <w:rFonts w:ascii="Segoe UI" w:hAnsi="Segoe UI" w:cs="Segoe UI"/>
-          <w:sz w:val="18"/>
-          <w:szCs w:val="18"/>
-          <w:lang w:val="en-GB"/>
-        </w:rPr>
-        <w:t>@route(</w:t>
-      </w:r>
-      <w:proofErr w:type="gramEnd"/>
-      <w:r>
-        <w:rPr>
-          <w:rFonts w:ascii="Segoe UI" w:hAnsi="Segoe UI" w:cs="Segoe UI"/>
-          <w:sz w:val="18"/>
-          <w:szCs w:val="18"/>
-          <w:lang w:val="en-GB"/>
-        </w:rPr>
-        <w:t>'/&lt;filename&gt;.</w:t>
-      </w:r>
-      <w:proofErr w:type="spellStart"/>
-      <w:r>
-        <w:rPr>
-          <w:rFonts w:ascii="Segoe UI" w:hAnsi="Segoe UI" w:cs="Segoe UI"/>
-          <w:sz w:val="18"/>
-          <w:szCs w:val="18"/>
-          <w:lang w:val="en-GB"/>
-        </w:rPr>
-        <w:t>css</w:t>
-      </w:r>
-      <w:proofErr w:type="spellEnd"/>
-      <w:r>
-        <w:rPr>
-          <w:rFonts w:ascii="Segoe UI" w:hAnsi="Segoe UI" w:cs="Segoe UI"/>
-          <w:sz w:val="18"/>
-          <w:szCs w:val="18"/>
-          <w:lang w:val="en-GB"/>
-        </w:rPr>
-        <w:t>')</w:t>
-      </w:r>
-    </w:p>
-    <w:p>
-      <w:pPr>
-        <w:pStyle w:val="paragraph"/>
-        <w:spacing w:after="0"/>
-        <w:textAlignment w:val="baseline"/>
-        <w:rPr>
-          <w:rFonts w:ascii="Segoe UI" w:hAnsi="Segoe UI" w:cs="Segoe UI"/>
-          <w:sz w:val="18"/>
-          <w:szCs w:val="18"/>
-          <w:lang w:val="en-GB"/>
-        </w:rPr>
-      </w:pPr>
-      <w:proofErr w:type="spellStart"/>
-      <w:proofErr w:type="gramStart"/>
-      <w:r>
-        <w:rPr>
-          <w:rFonts w:ascii="Segoe UI" w:hAnsi="Segoe UI" w:cs="Segoe UI"/>
-          <w:sz w:val="18"/>
-          <w:szCs w:val="18"/>
-          <w:lang w:val="en-GB"/>
-        </w:rPr>
-        <w:t>def</w:t>
-      </w:r>
-      <w:proofErr w:type="spellEnd"/>
-      <w:proofErr w:type="gramEnd"/>
-      <w:r>
-        <w:rPr>
-          <w:rFonts w:ascii="Segoe UI" w:hAnsi="Segoe UI" w:cs="Segoe UI"/>
-          <w:sz w:val="18"/>
-          <w:szCs w:val="18"/>
-          <w:lang w:val="en-GB"/>
-        </w:rPr>
-        <w:t xml:space="preserve"> stylesheets(filename):</w:t>
-      </w:r>
-    </w:p>
-    <w:p>
-      <w:pPr>
-        <w:pStyle w:val="paragraph"/>
-        <w:spacing w:before="0" w:beforeAutospacing="0" w:after="0" w:afterAutospacing="0"/>
-        <w:textAlignment w:val="baseline"/>
-        <w:rPr>
-          <w:rFonts w:ascii="Segoe UI" w:hAnsi="Segoe UI" w:cs="Segoe UI"/>
-          <w:sz w:val="18"/>
-          <w:szCs w:val="18"/>
-          <w:lang w:val="en-GB"/>
-        </w:rPr>
-      </w:pPr>
-      <w:r>
-        <w:rPr>
-          <w:rFonts w:ascii="Segoe UI" w:hAnsi="Segoe UI" w:cs="Segoe UI"/>
-          <w:sz w:val="18"/>
-          <w:szCs w:val="18"/>
-          <w:lang w:val="en-GB"/>
-        </w:rPr>
-        <w:t xml:space="preserve">    </w:t>
-      </w:r>
-      <w:proofErr w:type="gramStart"/>
-      <w:r>
-        <w:rPr>
-          <w:rFonts w:ascii="Segoe UI" w:hAnsi="Segoe UI" w:cs="Segoe UI"/>
-          <w:sz w:val="18"/>
-          <w:szCs w:val="18"/>
-          <w:lang w:val="en-GB"/>
-        </w:rPr>
-        <w:t>return</w:t>
-      </w:r>
-      <w:proofErr w:type="gramEnd"/>
-      <w:r>
-        <w:rPr>
-          <w:rFonts w:ascii="Segoe UI" w:hAnsi="Segoe UI" w:cs="Segoe UI"/>
-          <w:sz w:val="18"/>
-          <w:szCs w:val="18"/>
-          <w:lang w:val="en-GB"/>
-        </w:rPr>
-        <w:t xml:space="preserve"> </w:t>
-      </w:r>
-      <w:proofErr w:type="spellStart"/>
-      <w:r>
-        <w:rPr>
-          <w:rFonts w:ascii="Segoe UI" w:hAnsi="Segoe UI" w:cs="Segoe UI"/>
-          <w:sz w:val="18"/>
-          <w:szCs w:val="18"/>
-          <w:lang w:val="en-GB"/>
-        </w:rPr>
-        <w:t>static_file</w:t>
-      </w:r>
-      <w:proofErr w:type="spellEnd"/>
-      <w:r>
-        <w:rPr>
-          <w:rFonts w:ascii="Segoe UI" w:hAnsi="Segoe UI" w:cs="Segoe UI"/>
-          <w:sz w:val="18"/>
-          <w:szCs w:val="18"/>
-          <w:lang w:val="en-GB"/>
-        </w:rPr>
-        <w:t>('{}.</w:t>
-      </w:r>
-      <w:proofErr w:type="spellStart"/>
-      <w:r>
-        <w:rPr>
-          <w:rFonts w:ascii="Segoe UI" w:hAnsi="Segoe UI" w:cs="Segoe UI"/>
-          <w:sz w:val="18"/>
-          <w:szCs w:val="18"/>
-          <w:lang w:val="en-GB"/>
-        </w:rPr>
-        <w:t>css</w:t>
-      </w:r>
-      <w:proofErr w:type="spellEnd"/>
-      <w:r>
-        <w:rPr>
-          <w:rFonts w:ascii="Segoe UI" w:hAnsi="Segoe UI" w:cs="Segoe UI"/>
-          <w:sz w:val="18"/>
-          <w:szCs w:val="18"/>
-          <w:lang w:val="en-GB"/>
-        </w:rPr>
-        <w:t>'.format(filename), root='./assets')</w:t>
-      </w:r>
-    </w:p>
-    <w:p>
-      <w:pPr>
-        <w:pStyle w:val="paragraph"/>
-        <w:spacing w:before="0" w:beforeAutospacing="0" w:after="0" w:afterAutospacing="0"/>
-        <w:textAlignment w:val="baseline"/>
-        <w:rPr>
-          <w:rFonts w:ascii="Segoe UI" w:hAnsi="Segoe UI" w:cs="Segoe UI"/>
-          <w:sz w:val="18"/>
-          <w:szCs w:val="18"/>
-        </w:rPr>
-      </w:pPr>
-    </w:p>
-    <w:p>
-      <w:pPr>
-        <w:pStyle w:val="paragraph"/>
-        <w:spacing w:before="0" w:beforeAutospacing="0" w:after="0" w:afterAutospacing="0"/>
-        <w:textAlignment w:val="baseline"/>
-        <w:rPr>
-          <w:rFonts w:ascii="Segoe UI" w:hAnsi="Segoe UI" w:cs="Segoe UI"/>
-          <w:sz w:val="18"/>
-          <w:szCs w:val="18"/>
-          <w:lang w:val="en-GB"/>
-        </w:rPr>
       </w:pPr>
       <w:r>
         <w:rPr>
@@ -1738,7 +1372,7 @@
           <w:szCs w:val="28"/>
           <w:lang w:val="en-GB"/>
         </w:rPr>
-        <w:t>Task 13: Document testing</w:t>
+        <w:t>Task 14: Evaluation</w:t>
       </w:r>
       <w:r>
         <w:rPr>
@@ -1752,165 +1386,8 @@
       </w:r>
     </w:p>
     <w:p>
-      <w:pPr>
-        <w:pStyle w:val="paragraph"/>
-        <w:spacing w:before="0" w:beforeAutospacing="0" w:after="0" w:afterAutospacing="0"/>
-        <w:textAlignment w:val="baseline"/>
-        <w:rPr>
-          <w:rFonts w:ascii="Segoe UI" w:hAnsi="Segoe UI" w:cs="Segoe UI"/>
-          <w:sz w:val="18"/>
-          <w:szCs w:val="18"/>
-        </w:rPr>
-      </w:pPr>
-      <w:r>
-        <w:rPr>
-          <w:rStyle w:val="eop"/>
-          <w:rFonts w:ascii="Calibri" w:hAnsi="Calibri" w:cs="Calibri"/>
-          <w:sz w:val="22"/>
-          <w:szCs w:val="22"/>
-        </w:rPr>
-        <w:t> </w:t>
-      </w:r>
-      <w:r>
-        <w:rPr>
-          <w:rFonts w:ascii="Segoe UI" w:hAnsi="Segoe UI" w:cs="Segoe UI"/>
-          <w:noProof/>
-          <w:sz w:val="18"/>
-          <w:szCs w:val="18"/>
-        </w:rPr>
-        <w:drawing>
-          <wp:inline distT="0" distB="0" distL="0" distR="0">
-            <wp:extent cx="3313583" cy="1695450"/>
-            <wp:effectExtent l="0" t="0" r="1270" b="0"/>
-            <wp:docPr id="2" name="Picture 2" descr="C:\Users\student\AppData\Local\Microsoft\Windows\INetCache\Content.Word\Works V1.1.PNG"/>
-            <wp:cNvGraphicFramePr>
-              <a:graphicFrameLocks xmlns:a="http://schemas.openxmlformats.org/drawingml/2006/main" noChangeAspect="1"/>
-            </wp:cNvGraphicFramePr>
-            <a:graphic xmlns:a="http://schemas.openxmlformats.org/drawingml/2006/main">
-              <a:graphicData uri="http://schemas.openxmlformats.org/drawingml/2006/picture">
-                <pic:pic xmlns:pic="http://schemas.openxmlformats.org/drawingml/2006/picture">
-                  <pic:nvPicPr>
-                    <pic:cNvPr id="0" name="Picture 3" descr="C:\Users\student\AppData\Local\Microsoft\Windows\INetCache\Content.Word\Works V1.1.PNG"/>
-                    <pic:cNvPicPr>
-                      <a:picLocks noChangeAspect="1" noChangeArrowheads="1"/>
-                    </pic:cNvPicPr>
-                  </pic:nvPicPr>
-                  <pic:blipFill>
-                    <a:blip r:embed="rId4" cstate="print">
-                      <a:extLst>
-                        <a:ext uri="{28A0092B-C50C-407E-A947-70E740481C1C}">
-                          <a14:useLocalDpi xmlns:a14="http://schemas.microsoft.com/office/drawing/2010/main" val="0"/>
-                        </a:ext>
-                      </a:extLst>
-                    </a:blip>
-                    <a:srcRect/>
-                    <a:stretch>
-                      <a:fillRect/>
-                    </a:stretch>
-                  </pic:blipFill>
-                  <pic:spPr bwMode="auto">
-                    <a:xfrm>
-                      <a:off x="0" y="0"/>
-                      <a:ext cx="3318409" cy="1697919"/>
-                    </a:xfrm>
-                    <a:prstGeom prst="rect">
-                      <a:avLst/>
-                    </a:prstGeom>
-                    <a:noFill/>
-                    <a:ln>
-                      <a:noFill/>
-                    </a:ln>
-                  </pic:spPr>
-                </pic:pic>
-              </a:graphicData>
-            </a:graphic>
-          </wp:inline>
-        </w:drawing>
-      </w:r>
-    </w:p>
-    <w:p>
-      <w:pPr>
-        <w:pStyle w:val="paragraph"/>
-        <w:spacing w:before="0" w:beforeAutospacing="0" w:after="0" w:afterAutospacing="0"/>
-        <w:textAlignment w:val="baseline"/>
-        <w:rPr>
-          <w:rFonts w:ascii="Segoe UI" w:hAnsi="Segoe UI" w:cs="Segoe UI"/>
-          <w:sz w:val="18"/>
-          <w:szCs w:val="18"/>
-          <w:lang w:val="en-GB"/>
-        </w:rPr>
-      </w:pPr>
-      <w:r>
-        <w:rPr>
-          <w:rStyle w:val="normaltextrun"/>
-          <w:rFonts w:ascii="Arial" w:hAnsi="Arial" w:cs="Arial"/>
-          <w:color w:val="000000"/>
-          <w:sz w:val="28"/>
-          <w:szCs w:val="28"/>
-          <w:lang w:val="en-GB"/>
-        </w:rPr>
-        <w:t>Task 14: Evaluation</w:t>
-      </w:r>
-      <w:r>
-        <w:rPr>
-          <w:rStyle w:val="eop"/>
-          <w:rFonts w:ascii="Arial" w:hAnsi="Arial" w:cs="Arial"/>
-          <w:sz w:val="28"/>
-          <w:szCs w:val="28"/>
-          <w:lang w:val="en-GB"/>
-        </w:rPr>
-        <w:t> </w:t>
-      </w:r>
-    </w:p>
-    <w:p>
-      <w:pPr>
-        <w:pStyle w:val="paragraph"/>
-        <w:spacing w:before="0" w:beforeAutospacing="0" w:after="0" w:afterAutospacing="0"/>
-        <w:textAlignment w:val="baseline"/>
-        <w:rPr>
-          <w:rFonts w:ascii="Segoe UI" w:hAnsi="Segoe UI" w:cs="Segoe UI"/>
-          <w:sz w:val="18"/>
-          <w:szCs w:val="18"/>
-        </w:rPr>
-      </w:pPr>
-    </w:p>
-    <w:p>
-      <w:r>
-        <w:rPr>
-          <w:rStyle w:val="eop"/>
-          <w:rFonts w:ascii="Californian FB" w:hAnsi="Californian FB" w:cs="Arial"/>
-          <w:szCs w:val="28"/>
-          <w:lang w:val="en-GB"/>
-        </w:rPr>
-        <w:t xml:space="preserve">This version was successful in fulfilling its functionality of a working web page. I have decided to leave the </w:t>
-      </w:r>
-      <w:r>
-        <w:rPr>
-          <w:rStyle w:val="eop"/>
-          <w:rFonts w:ascii="Californian FB" w:hAnsi="Californian FB" w:cs="Arial"/>
-          <w:szCs w:val="28"/>
-          <w:lang w:val="en-GB"/>
-        </w:rPr>
-        <w:t>aesthetics</w:t>
-      </w:r>
-      <w:r>
-        <w:rPr>
-          <w:rStyle w:val="eop"/>
-          <w:rFonts w:ascii="Californian FB" w:hAnsi="Californian FB" w:cs="Arial"/>
-          <w:szCs w:val="28"/>
-          <w:lang w:val="en-GB"/>
-        </w:rPr>
-        <w:t xml:space="preserve"> till a later update so that I may first focus on the </w:t>
-      </w:r>
-      <w:r>
-        <w:rPr>
-          <w:rStyle w:val="eop"/>
-          <w:rFonts w:ascii="Californian FB" w:hAnsi="Californian FB" w:cs="Arial"/>
-          <w:szCs w:val="28"/>
-          <w:lang w:val="en-GB"/>
-        </w:rPr>
-        <w:t>functionality of the webpage.</w:t>
-      </w:r>
+      <w:bookmarkStart w:id="0" w:name="_GoBack"/>
+      <w:bookmarkEnd w:id="0"/>
     </w:p>
     <w:sectPr>
       <w:pgSz w:w="11906" w:h="16838"/>

--- a/Planning/Planning V2.0.docx
+++ b/Planning/Planning V2.0.docx
@@ -1302,6 +1302,74 @@
         <w:spacing w:before="0" w:beforeAutospacing="0" w:after="0" w:afterAutospacing="0"/>
         <w:textAlignment w:val="baseline"/>
         <w:rPr>
+          <w:rStyle w:val="eop"/>
+          <w:rFonts w:ascii="Arial" w:hAnsi="Arial" w:cs="Arial"/>
+          <w:sz w:val="28"/>
+          <w:szCs w:val="28"/>
+          <w:lang w:val="en-GB"/>
+        </w:rPr>
+      </w:pPr>
+      <w:r>
+        <w:rPr>
+          <w:rStyle w:val="normaltextrun"/>
+          <w:rFonts w:ascii="Arial" w:hAnsi="Arial" w:cs="Arial"/>
+          <w:color w:val="000000"/>
+          <w:sz w:val="28"/>
+          <w:szCs w:val="28"/>
+          <w:lang w:val="en-GB"/>
+        </w:rPr>
+        <w:t>Task 13: Document testing</w:t>
+      </w:r>
+      <w:r>
+        <w:rPr>
+          <w:rStyle w:val="eop"/>
+          <w:rFonts w:ascii="Arial" w:hAnsi="Arial" w:cs="Arial"/>
+          <w:sz w:val="28"/>
+          <w:szCs w:val="28"/>
+          <w:lang w:val="en-GB"/>
+        </w:rPr>
+        <w:t> </w:t>
+      </w:r>
+      <w:r>
+        <w:rPr>
+          <w:rStyle w:val="eop"/>
+          <w:rFonts w:ascii="Arial" w:hAnsi="Arial" w:cs="Arial"/>
+          <w:sz w:val="28"/>
+          <w:szCs w:val="28"/>
+          <w:lang w:val="en-GB"/>
+        </w:rPr>
+        <w:pict>
+          <v:shapetype id="_x0000_t75" coordsize="21600,21600" o:spt="75" o:preferrelative="t" path="m@4@5l@4@11@9@11@9@5xe" filled="f" stroked="f">
+            <v:stroke joinstyle="miter"/>
+            <v:formulas>
+              <v:f eqn="if lineDrawn pixelLineWidth 0"/>
+              <v:f eqn="sum @0 1 0"/>
+              <v:f eqn="sum 0 0 @1"/>
+              <v:f eqn="prod @2 1 2"/>
+              <v:f eqn="prod @3 21600 pixelWidth"/>
+              <v:f eqn="prod @3 21600 pixelHeight"/>
+              <v:f eqn="sum @0 0 1"/>
+              <v:f eqn="prod @6 1 2"/>
+              <v:f eqn="prod @7 21600 pixelWidth"/>
+              <v:f eqn="sum @8 21600 0"/>
+              <v:f eqn="prod @7 21600 pixelHeight"/>
+              <v:f eqn="sum @10 21600 0"/>
+            </v:formulas>
+            <v:path o:extrusionok="f" gradientshapeok="t" o:connecttype="rect"/>
+            <o:lock v:ext="edit" aspectratio="t"/>
+          </v:shapetype>
+          <v:shape id="_x0000_i1025" type="#_x0000_t75" style="width:450pt;height:239.25pt">
+            <v:imagedata r:id="rId4" o:title="ShowcasePageWorking"/>
+          </v:shape>
+        </w:pict>
+      </w:r>
+    </w:p>
+    <w:p>
+      <w:pPr>
+        <w:pStyle w:val="paragraph"/>
+        <w:spacing w:before="0" w:beforeAutospacing="0" w:after="0" w:afterAutospacing="0"/>
+        <w:textAlignment w:val="baseline"/>
+        <w:rPr>
           <w:rFonts w:ascii="Segoe UI" w:hAnsi="Segoe UI" w:cs="Segoe UI"/>
           <w:sz w:val="18"/>
           <w:szCs w:val="18"/>
@@ -1310,24 +1378,13 @@
       </w:pPr>
       <w:r>
         <w:rPr>
-          <w:rStyle w:val="normaltextrun"/>
-          <w:rFonts w:ascii="Arial" w:hAnsi="Arial" w:cs="Arial"/>
-          <w:color w:val="000000"/>
-          <w:sz w:val="28"/>
-          <w:szCs w:val="28"/>
-          <w:lang w:val="en-GB"/>
-        </w:rPr>
-        <w:t>Task 13: Document testing</w:t>
-      </w:r>
-      <w:r>
-        <w:rPr>
-          <w:rStyle w:val="eop"/>
-          <w:rFonts w:ascii="Arial" w:hAnsi="Arial" w:cs="Arial"/>
-          <w:sz w:val="28"/>
-          <w:szCs w:val="28"/>
-          <w:lang w:val="en-GB"/>
-        </w:rPr>
-        <w:t> </w:t>
+          <w:rStyle w:val="eop"/>
+          <w:rFonts w:ascii="Arial" w:hAnsi="Arial" w:cs="Arial"/>
+          <w:sz w:val="28"/>
+          <w:szCs w:val="28"/>
+          <w:lang w:val="en-GB"/>
+        </w:rPr>
+        <w:t>Here you can see the showcase-page working and showing up the list of dogs with information about each dog.</w:t>
       </w:r>
     </w:p>
     <w:p>
@@ -1385,9 +1442,28 @@
         <w:t> </w:t>
       </w:r>
     </w:p>
-    <w:p>
+    <w:p/>
+    <w:p>
+      <w:r>
+        <w:rPr>
+          <w:rStyle w:val="eop"/>
+          <w:rFonts w:ascii="Californian FB" w:hAnsi="Californian FB" w:cs="Arial"/>
+          <w:szCs w:val="28"/>
+          <w:lang w:val="en-GB"/>
+        </w:rPr>
+        <w:t>This version worked well and I will eventually like to try get the dogs into two columns to use space on the web</w:t>
+      </w:r>
       <w:bookmarkStart w:id="0" w:name="_GoBack"/>
       <w:bookmarkEnd w:id="0"/>
+      <w:r>
+        <w:rPr>
+          <w:rStyle w:val="eop"/>
+          <w:rFonts w:ascii="Californian FB" w:hAnsi="Californian FB" w:cs="Arial"/>
+          <w:szCs w:val="28"/>
+          <w:lang w:val="en-GB"/>
+        </w:rPr>
+        <w:t>site more efficiently, but for now I will focus on making it all work.</w:t>
+      </w:r>
     </w:p>
     <w:sectPr>
       <w:pgSz w:w="11906" w:h="16838"/>

--- a/Planning/Planning V2.0.docx
+++ b/Planning/Planning V2.0.docx
@@ -1,6 +1,6 @@
 
 <file path=word/document.xml><?xml version="1.0" encoding="utf-8"?>
-<w:document xmlns:wpc="http://schemas.microsoft.com/office/word/2010/wordprocessingCanvas" xmlns:cx="http://schemas.microsoft.com/office/drawing/2014/chartex" xmlns:cx1="http://schemas.microsoft.com/office/drawing/2015/9/8/chartex" xmlns:mc="http://schemas.openxmlformats.org/markup-compatibility/2006" xmlns:o="urn:schemas-microsoft-com:office:office" xmlns:r="http://schemas.openxmlformats.org/officeDocument/2006/relationships" xmlns:m="http://schemas.openxmlformats.org/officeDocument/2006/math" xmlns:v="urn:schemas-microsoft-com:vml" xmlns:wp14="http://schemas.microsoft.com/office/word/2010/wordprocessingDrawing" xmlns:wp="http://schemas.openxmlformats.org/drawingml/2006/wordprocessingDrawing" xmlns:w10="urn:schemas-microsoft-com:office:word" xmlns:w="http://schemas.openxmlformats.org/wordprocessingml/2006/main" xmlns:w14="http://schemas.microsoft.com/office/word/2010/wordml" xmlns:w15="http://schemas.microsoft.com/office/word/2012/wordml" xmlns:w16se="http://schemas.microsoft.com/office/word/2015/wordml/symex" xmlns:wpg="http://schemas.microsoft.com/office/word/2010/wordprocessingGroup" xmlns:wpi="http://schemas.microsoft.com/office/word/2010/wordprocessingInk" xmlns:wne="http://schemas.microsoft.com/office/word/2006/wordml" xmlns:wps="http://schemas.microsoft.com/office/word/2010/wordprocessingShape" mc:Ignorable="w14 w15 w16se wp14">
+<w:document xmlns:wpc="http://schemas.microsoft.com/office/word/2010/wordprocessingCanvas" xmlns:cx="http://schemas.microsoft.com/office/drawing/2014/chartex" xmlns:cx1="http://schemas.microsoft.com/office/drawing/2015/9/8/chartex" xmlns:cx2="http://schemas.microsoft.com/office/drawing/2015/10/21/chartex" xmlns:cx3="http://schemas.microsoft.com/office/drawing/2016/5/9/chartex" xmlns:cx4="http://schemas.microsoft.com/office/drawing/2016/5/10/chartex" xmlns:cx5="http://schemas.microsoft.com/office/drawing/2016/5/11/chartex" xmlns:cx6="http://schemas.microsoft.com/office/drawing/2016/5/12/chartex" xmlns:cx7="http://schemas.microsoft.com/office/drawing/2016/5/13/chartex" xmlns:cx8="http://schemas.microsoft.com/office/drawing/2016/5/14/chartex" xmlns:mc="http://schemas.openxmlformats.org/markup-compatibility/2006" xmlns:aink="http://schemas.microsoft.com/office/drawing/2016/ink" xmlns:am3d="http://schemas.microsoft.com/office/drawing/2017/model3d" xmlns:o="urn:schemas-microsoft-com:office:office" xmlns:r="http://schemas.openxmlformats.org/officeDocument/2006/relationships" xmlns:m="http://schemas.openxmlformats.org/officeDocument/2006/math" xmlns:v="urn:schemas-microsoft-com:vml" xmlns:wp14="http://schemas.microsoft.com/office/word/2010/wordprocessingDrawing" xmlns:wp="http://schemas.openxmlformats.org/drawingml/2006/wordprocessingDrawing" xmlns:w10="urn:schemas-microsoft-com:office:word" xmlns:w="http://schemas.openxmlformats.org/wordprocessingml/2006/main" xmlns:w14="http://schemas.microsoft.com/office/word/2010/wordml" xmlns:w15="http://schemas.microsoft.com/office/word/2012/wordml" xmlns:w16cid="http://schemas.microsoft.com/office/word/2016/wordml/cid" xmlns:w16se="http://schemas.microsoft.com/office/word/2015/wordml/symex" xmlns:wpg="http://schemas.microsoft.com/office/word/2010/wordprocessingGroup" xmlns:wpi="http://schemas.microsoft.com/office/word/2010/wordprocessingInk" xmlns:wne="http://schemas.microsoft.com/office/word/2006/wordml" xmlns:wps="http://schemas.microsoft.com/office/word/2010/wordprocessingShape" mc:Ignorable="w14 w15 w16se w16cid wp14">
   <w:body>
     <w:p>
       <w:pPr>
@@ -172,6 +172,65 @@
       </w:r>
       <w:r>
         <w:rPr>
+          <w:rStyle w:val="normaltextrun"/>
+          <w:rFonts w:ascii="Arial" w:hAnsi="Arial" w:cs="Arial"/>
+          <w:noProof/>
+          <w:color w:val="000000"/>
+          <w:sz w:val="28"/>
+          <w:szCs w:val="28"/>
+          <w:lang w:val="en-GB"/>
+        </w:rPr>
+        <w:drawing>
+          <wp:inline distT="0" distB="0" distL="0" distR="0" wp14:anchorId="0C95DF17" wp14:editId="1E34CE02">
+            <wp:extent cx="5129213" cy="2886639"/>
+            <wp:effectExtent l="0" t="0" r="0" b="9525"/>
+            <wp:docPr id="1" name="Picture 1"/>
+            <wp:cNvGraphicFramePr>
+              <a:graphicFrameLocks xmlns:a="http://schemas.openxmlformats.org/drawingml/2006/main" noChangeAspect="1"/>
+            </wp:cNvGraphicFramePr>
+            <a:graphic xmlns:a="http://schemas.openxmlformats.org/drawingml/2006/main">
+              <a:graphicData uri="http://schemas.openxmlformats.org/drawingml/2006/picture">
+                <pic:pic xmlns:pic="http://schemas.openxmlformats.org/drawingml/2006/picture">
+                  <pic:nvPicPr>
+                    <pic:cNvPr id="0" name="Picture 2"/>
+                    <pic:cNvPicPr>
+                      <a:picLocks noChangeAspect="1" noChangeArrowheads="1"/>
+                    </pic:cNvPicPr>
+                  </pic:nvPicPr>
+                  <pic:blipFill>
+                    <a:blip r:embed="rId4" cstate="print">
+                      <a:extLst>
+                        <a:ext uri="{28A0092B-C50C-407E-A947-70E740481C1C}">
+                          <a14:useLocalDpi xmlns:a14="http://schemas.microsoft.com/office/drawing/2010/main" val="0"/>
+                        </a:ext>
+                      </a:extLst>
+                    </a:blip>
+                    <a:srcRect/>
+                    <a:stretch>
+                      <a:fillRect/>
+                    </a:stretch>
+                  </pic:blipFill>
+                  <pic:spPr bwMode="auto">
+                    <a:xfrm>
+                      <a:off x="0" y="0"/>
+                      <a:ext cx="5138230" cy="2891713"/>
+                    </a:xfrm>
+                    <a:prstGeom prst="rect">
+                      <a:avLst/>
+                    </a:prstGeom>
+                    <a:noFill/>
+                    <a:ln>
+                      <a:noFill/>
+                    </a:ln>
+                  </pic:spPr>
+                </pic:pic>
+              </a:graphicData>
+            </a:graphic>
+          </wp:inline>
+        </w:drawing>
+      </w:r>
+      <w:r>
+        <w:rPr>
           <w:rStyle w:val="eop"/>
           <w:rFonts w:ascii="Arial" w:hAnsi="Arial" w:cs="Arial"/>
           <w:sz w:val="28"/>
@@ -180,6 +239,31 @@
         </w:rPr>
         <w:t> </w:t>
       </w:r>
+    </w:p>
+    <w:p>
+      <w:pPr>
+        <w:pStyle w:val="paragraph"/>
+        <w:spacing w:before="0" w:beforeAutospacing="0" w:after="0" w:afterAutospacing="0"/>
+        <w:textAlignment w:val="baseline"/>
+        <w:rPr>
+          <w:rStyle w:val="eop"/>
+          <w:rFonts w:ascii="Arial" w:hAnsi="Arial" w:cs="Arial"/>
+          <w:sz w:val="28"/>
+          <w:szCs w:val="28"/>
+          <w:lang w:val="en-GB"/>
+        </w:rPr>
+      </w:pPr>
+      <w:r>
+        <w:rPr>
+          <w:rStyle w:val="eop"/>
+          <w:rFonts w:ascii="Californian FB" w:hAnsi="Californian FB" w:cs="Arial"/>
+          <w:szCs w:val="28"/>
+          <w:lang w:val="en-GB"/>
+        </w:rPr>
+        <w:t>A middle column to showcase all of the dogs that are currently available</w:t>
+      </w:r>
+      <w:bookmarkStart w:id="0" w:name="_GoBack"/>
+      <w:bookmarkEnd w:id="0"/>
     </w:p>
     <w:p>
       <w:pPr>
@@ -288,19 +372,8 @@
           <w:szCs w:val="28"/>
           <w:lang w:val="en-GB"/>
         </w:rPr>
-        <w:t xml:space="preserve"> Available, </w:t>
-      </w:r>
-      <w:proofErr w:type="gramStart"/>
-      <w:r>
-        <w:rPr>
-          <w:rStyle w:val="eop"/>
-          <w:rFonts w:ascii="Californian FB" w:hAnsi="Californian FB" w:cs="Arial"/>
-          <w:szCs w:val="28"/>
-          <w:lang w:val="en-GB"/>
-        </w:rPr>
-        <w:t>Gender</w:t>
-      </w:r>
-      <w:proofErr w:type="gramEnd"/>
+        <w:t xml:space="preserve"> Available, Gender</w:t>
+      </w:r>
     </w:p>
     <w:p>
       <w:pPr>
@@ -827,7 +900,7 @@
           <w:lang w:val="en-GB"/>
         </w:rPr>
         <w:tab/>
-        <w:t xml:space="preserve">Set </w:t>
+        <w:t xml:space="preserve">Set var data to be dictionary of </w:t>
       </w:r>
       <w:proofErr w:type="spellStart"/>
       <w:r>
@@ -837,49 +910,30 @@
           <w:szCs w:val="28"/>
           <w:lang w:val="en-GB"/>
         </w:rPr>
-        <w:t>var</w:t>
+        <w:t>dog_list</w:t>
       </w:r>
       <w:proofErr w:type="spellEnd"/>
-      <w:r>
-        <w:rPr>
-          <w:rStyle w:val="eop"/>
-          <w:rFonts w:ascii="Californian FB" w:hAnsi="Californian FB" w:cs="Arial"/>
-          <w:szCs w:val="28"/>
-          <w:lang w:val="en-GB"/>
-        </w:rPr>
-        <w:t xml:space="preserve"> data to be dictionary of </w:t>
-      </w:r>
-      <w:proofErr w:type="spellStart"/>
-      <w:r>
-        <w:rPr>
-          <w:rStyle w:val="eop"/>
-          <w:rFonts w:ascii="Californian FB" w:hAnsi="Californian FB" w:cs="Arial"/>
-          <w:szCs w:val="28"/>
-          <w:lang w:val="en-GB"/>
-        </w:rPr>
-        <w:t>dog_list</w:t>
-      </w:r>
-      <w:proofErr w:type="spellEnd"/>
-    </w:p>
-    <w:p>
-      <w:pPr>
-        <w:pStyle w:val="paragraph"/>
-        <w:spacing w:before="0" w:beforeAutospacing="0" w:after="0" w:afterAutospacing="0"/>
-        <w:textAlignment w:val="baseline"/>
-        <w:rPr>
-          <w:rStyle w:val="eop"/>
-          <w:rFonts w:ascii="Californian FB" w:hAnsi="Californian FB" w:cs="Arial"/>
-          <w:szCs w:val="28"/>
-          <w:lang w:val="en-GB"/>
-        </w:rPr>
-      </w:pPr>
-      <w:r>
-        <w:rPr>
-          <w:rStyle w:val="eop"/>
-          <w:rFonts w:ascii="Californian FB" w:hAnsi="Californian FB" w:cs="Arial"/>
-          <w:szCs w:val="28"/>
-          <w:lang w:val="en-GB"/>
-        </w:rPr>
+    </w:p>
+    <w:p>
+      <w:pPr>
+        <w:pStyle w:val="paragraph"/>
+        <w:spacing w:before="0" w:beforeAutospacing="0" w:after="0" w:afterAutospacing="0"/>
+        <w:textAlignment w:val="baseline"/>
+        <w:rPr>
+          <w:rStyle w:val="eop"/>
+          <w:rFonts w:ascii="Californian FB" w:hAnsi="Californian FB" w:cs="Arial"/>
+          <w:szCs w:val="28"/>
+          <w:lang w:val="en-GB"/>
+        </w:rPr>
+      </w:pPr>
+      <w:r>
+        <w:rPr>
+          <w:rStyle w:val="eop"/>
+          <w:rFonts w:ascii="Californian FB" w:hAnsi="Californian FB" w:cs="Arial"/>
+          <w:szCs w:val="28"/>
+          <w:lang w:val="en-GB"/>
+        </w:rPr>
+        <w:lastRenderedPageBreak/>
         <w:tab/>
         <w:t>Return data to page</w:t>
       </w:r>
@@ -1170,7 +1224,6 @@
           <w:szCs w:val="28"/>
           <w:lang w:val="en-GB"/>
         </w:rPr>
-        <w:lastRenderedPageBreak/>
         <w:t>Task 11: Document test cases for testing the program</w:t>
       </w:r>
       <w:r>
@@ -1204,7 +1257,25 @@
           <w:szCs w:val="28"/>
           <w:lang w:val="en-GB"/>
         </w:rPr>
-        <w:t>Load, “localhost</w:t>
+        <w:t>Load, “localhost:8080</w:t>
+      </w:r>
+      <w:r>
+        <w:rPr>
+          <w:rStyle w:val="eop"/>
+          <w:rFonts w:ascii="Californian FB" w:hAnsi="Californian FB" w:cs="Arial"/>
+          <w:szCs w:val="28"/>
+          <w:lang w:val="en-GB"/>
+        </w:rPr>
+        <w:t>/showcase-page</w:t>
+      </w:r>
+      <w:r>
+        <w:rPr>
+          <w:rStyle w:val="eop"/>
+          <w:rFonts w:ascii="Californian FB" w:hAnsi="Californian FB" w:cs="Arial"/>
+          <w:szCs w:val="28"/>
+          <w:lang w:val="en-GB"/>
+        </w:rPr>
+        <w:t xml:space="preserve">”, and see if the page </w:t>
       </w:r>
       <w:proofErr w:type="gramStart"/>
       <w:r>
@@ -1214,7 +1285,7 @@
           <w:szCs w:val="28"/>
           <w:lang w:val="en-GB"/>
         </w:rPr>
-        <w:t>:8080</w:t>
+        <w:t>show</w:t>
       </w:r>
       <w:proofErr w:type="gramEnd"/>
       <w:r>
@@ -1224,16 +1295,7 @@
           <w:szCs w:val="28"/>
           <w:lang w:val="en-GB"/>
         </w:rPr>
-        <w:t>/showcase-page</w:t>
-      </w:r>
-      <w:r>
-        <w:rPr>
-          <w:rStyle w:val="eop"/>
-          <w:rFonts w:ascii="Californian FB" w:hAnsi="Californian FB" w:cs="Arial"/>
-          <w:szCs w:val="28"/>
-          <w:lang w:val="en-GB"/>
-        </w:rPr>
-        <w:t>”, and see if the page show up to how I imagined it within the interface design sketch.</w:t>
+        <w:t xml:space="preserve"> up to how I imagined it within the interface design sketch.</w:t>
       </w:r>
     </w:p>
     <w:p>
@@ -1338,7 +1400,7 @@
           <w:szCs w:val="28"/>
           <w:lang w:val="en-GB"/>
         </w:rPr>
-        <w:pict>
+        <w:pict w14:anchorId="6F7B8C8B">
           <v:shapetype id="_x0000_t75" coordsize="21600,21600" o:spt="75" o:preferrelative="t" path="m@4@5l@4@11@9@11@9@5xe" filled="f" stroked="f">
             <v:stroke joinstyle="miter"/>
             <v:formulas>
@@ -1358,8 +1420,8 @@
             <v:path o:extrusionok="f" gradientshapeok="t" o:connecttype="rect"/>
             <o:lock v:ext="edit" aspectratio="t"/>
           </v:shapetype>
-          <v:shape id="_x0000_i1025" type="#_x0000_t75" style="width:450pt;height:239.25pt">
-            <v:imagedata r:id="rId4" o:title="ShowcasePageWorking"/>
+          <v:shape id="_x0000_i1025" type="#_x0000_t75" style="width:450.4pt;height:239.65pt">
+            <v:imagedata r:id="rId5" o:title="ShowcasePageWorking"/>
           </v:shape>
         </w:pict>
       </w:r>
@@ -1451,18 +1513,8 @@
           <w:szCs w:val="28"/>
           <w:lang w:val="en-GB"/>
         </w:rPr>
-        <w:t>This version worked well and I will eventually like to try get the dogs into two columns to use space on the web</w:t>
-      </w:r>
-      <w:bookmarkStart w:id="0" w:name="_GoBack"/>
-      <w:bookmarkEnd w:id="0"/>
-      <w:r>
-        <w:rPr>
-          <w:rStyle w:val="eop"/>
-          <w:rFonts w:ascii="Californian FB" w:hAnsi="Californian FB" w:cs="Arial"/>
-          <w:szCs w:val="28"/>
-          <w:lang w:val="en-GB"/>
-        </w:rPr>
-        <w:t>site more efficiently, but for now I will focus on making it all work.</w:t>
+        <w:lastRenderedPageBreak/>
+        <w:t>This version worked well and I will eventually like to try get the dogs into two columns to use space on the website more efficiently, but for now I will focus on making it all work.</w:t>
       </w:r>
     </w:p>
     <w:sectPr>
@@ -1476,7 +1528,7 @@
 </file>
 
 <file path=word/styles.xml><?xml version="1.0" encoding="utf-8"?>
-<w:styles xmlns:mc="http://schemas.openxmlformats.org/markup-compatibility/2006" xmlns:r="http://schemas.openxmlformats.org/officeDocument/2006/relationships" xmlns:w="http://schemas.openxmlformats.org/wordprocessingml/2006/main" xmlns:w14="http://schemas.microsoft.com/office/word/2010/wordml" xmlns:w15="http://schemas.microsoft.com/office/word/2012/wordml" xmlns:w16se="http://schemas.microsoft.com/office/word/2015/wordml/symex" mc:Ignorable="w14 w15 w16se">
+<w:styles xmlns:mc="http://schemas.openxmlformats.org/markup-compatibility/2006" xmlns:r="http://schemas.openxmlformats.org/officeDocument/2006/relationships" xmlns:w="http://schemas.openxmlformats.org/wordprocessingml/2006/main" xmlns:w14="http://schemas.microsoft.com/office/word/2010/wordml" xmlns:w15="http://schemas.microsoft.com/office/word/2012/wordml" xmlns:w16cid="http://schemas.microsoft.com/office/word/2016/wordml/cid" xmlns:w16se="http://schemas.microsoft.com/office/word/2015/wordml/symex" mc:Ignorable="w14 w15 w16se w16cid">
   <w:docDefaults>
     <w:rPrDefault>
       <w:rPr>
@@ -1492,7 +1544,7 @@
       </w:pPr>
     </w:pPrDefault>
   </w:docDefaults>
-  <w:latentStyles w:defLockedState="0" w:defUIPriority="99" w:defSemiHidden="0" w:defUnhideWhenUsed="0" w:defQFormat="0" w:count="371">
+  <w:latentStyles w:defLockedState="0" w:defUIPriority="99" w:defSemiHidden="0" w:defUnhideWhenUsed="0" w:defQFormat="0" w:count="376">
     <w:lsdException w:name="Normal" w:uiPriority="0" w:qFormat="1"/>
     <w:lsdException w:name="heading 1" w:uiPriority="9" w:qFormat="1"/>
     <w:lsdException w:name="heading 2" w:semiHidden="1" w:uiPriority="9" w:unhideWhenUsed="1" w:qFormat="1"/>
@@ -1598,7 +1650,6 @@
     <w:lsdException w:name="HTML Sample" w:semiHidden="1" w:unhideWhenUsed="1"/>
     <w:lsdException w:name="HTML Typewriter" w:semiHidden="1" w:unhideWhenUsed="1"/>
     <w:lsdException w:name="HTML Variable" w:semiHidden="1" w:unhideWhenUsed="1"/>
-    <w:lsdException w:name="Normal Table" w:semiHidden="1" w:unhideWhenUsed="1"/>
     <w:lsdException w:name="annotation subject" w:semiHidden="1" w:unhideWhenUsed="1"/>
     <w:lsdException w:name="No List" w:semiHidden="1" w:unhideWhenUsed="1"/>
     <w:lsdException w:name="Outline List 1" w:semiHidden="1" w:unhideWhenUsed="1"/>
@@ -1641,11 +1692,8 @@
     <w:lsdException w:name="Table Contemporary" w:semiHidden="1" w:unhideWhenUsed="1"/>
     <w:lsdException w:name="Table Elegant" w:semiHidden="1" w:unhideWhenUsed="1"/>
     <w:lsdException w:name="Table Professional" w:semiHidden="1" w:unhideWhenUsed="1"/>
-    <w:lsdException w:name="Table Subtle 1" w:semiHidden="1" w:unhideWhenUsed="1"/>
     <w:lsdException w:name="Table Subtle 2" w:semiHidden="1" w:unhideWhenUsed="1"/>
     <w:lsdException w:name="Table Web 1" w:semiHidden="1" w:unhideWhenUsed="1"/>
-    <w:lsdException w:name="Table Web 2" w:semiHidden="1" w:unhideWhenUsed="1"/>
-    <w:lsdException w:name="Table Web 3" w:semiHidden="1" w:unhideWhenUsed="1"/>
     <w:lsdException w:name="Balloon Text" w:semiHidden="1" w:unhideWhenUsed="1"/>
     <w:lsdException w:name="Table Grid" w:uiPriority="39"/>
     <w:lsdException w:name="Table Theme" w:semiHidden="1" w:unhideWhenUsed="1"/>
@@ -1864,6 +1912,11 @@
     <w:lsdException w:name="List Table 5 Dark Accent 6" w:uiPriority="50"/>
     <w:lsdException w:name="List Table 6 Colorful Accent 6" w:uiPriority="51"/>
     <w:lsdException w:name="List Table 7 Colorful Accent 6" w:uiPriority="52"/>
+    <w:lsdException w:name="Mention" w:semiHidden="1" w:unhideWhenUsed="1"/>
+    <w:lsdException w:name="Smart Hyperlink" w:semiHidden="1" w:unhideWhenUsed="1"/>
+    <w:lsdException w:name="Hashtag" w:semiHidden="1" w:unhideWhenUsed="1"/>
+    <w:lsdException w:name="Unresolved Mention" w:semiHidden="1" w:unhideWhenUsed="1"/>
+    <w:lsdException w:name="Smart Link" w:semiHidden="1" w:unhideWhenUsed="1"/>
   </w:latentStyles>
   <w:style w:type="paragraph" w:default="1" w:styleId="Normal">
     <w:name w:val="Normal"/>

--- a/Planning/Planning V2.0.docx
+++ b/Planning/Planning V2.0.docx
@@ -1,6 +1,6 @@
 
 <file path=word/document.xml><?xml version="1.0" encoding="utf-8"?>
-<w:document xmlns:wpc="http://schemas.microsoft.com/office/word/2010/wordprocessingCanvas" xmlns:cx="http://schemas.microsoft.com/office/drawing/2014/chartex" xmlns:cx1="http://schemas.microsoft.com/office/drawing/2015/9/8/chartex" xmlns:cx2="http://schemas.microsoft.com/office/drawing/2015/10/21/chartex" xmlns:cx3="http://schemas.microsoft.com/office/drawing/2016/5/9/chartex" xmlns:cx4="http://schemas.microsoft.com/office/drawing/2016/5/10/chartex" xmlns:cx5="http://schemas.microsoft.com/office/drawing/2016/5/11/chartex" xmlns:cx6="http://schemas.microsoft.com/office/drawing/2016/5/12/chartex" xmlns:cx7="http://schemas.microsoft.com/office/drawing/2016/5/13/chartex" xmlns:cx8="http://schemas.microsoft.com/office/drawing/2016/5/14/chartex" xmlns:mc="http://schemas.openxmlformats.org/markup-compatibility/2006" xmlns:aink="http://schemas.microsoft.com/office/drawing/2016/ink" xmlns:am3d="http://schemas.microsoft.com/office/drawing/2017/model3d" xmlns:o="urn:schemas-microsoft-com:office:office" xmlns:r="http://schemas.openxmlformats.org/officeDocument/2006/relationships" xmlns:m="http://schemas.openxmlformats.org/officeDocument/2006/math" xmlns:v="urn:schemas-microsoft-com:vml" xmlns:wp14="http://schemas.microsoft.com/office/word/2010/wordprocessingDrawing" xmlns:wp="http://schemas.openxmlformats.org/drawingml/2006/wordprocessingDrawing" xmlns:w10="urn:schemas-microsoft-com:office:word" xmlns:w="http://schemas.openxmlformats.org/wordprocessingml/2006/main" xmlns:w14="http://schemas.microsoft.com/office/word/2010/wordml" xmlns:w15="http://schemas.microsoft.com/office/word/2012/wordml" xmlns:w16cid="http://schemas.microsoft.com/office/word/2016/wordml/cid" xmlns:w16se="http://schemas.microsoft.com/office/word/2015/wordml/symex" xmlns:wpg="http://schemas.microsoft.com/office/word/2010/wordprocessingGroup" xmlns:wpi="http://schemas.microsoft.com/office/word/2010/wordprocessingInk" xmlns:wne="http://schemas.microsoft.com/office/word/2006/wordml" xmlns:wps="http://schemas.microsoft.com/office/word/2010/wordprocessingShape" mc:Ignorable="w14 w15 w16se w16cid wp14">
+<w:document xmlns:wpc="http://schemas.microsoft.com/office/word/2010/wordprocessingCanvas" xmlns:cx="http://schemas.microsoft.com/office/drawing/2014/chartex" xmlns:cx1="http://schemas.microsoft.com/office/drawing/2015/9/8/chartex" xmlns:mc="http://schemas.openxmlformats.org/markup-compatibility/2006" xmlns:o="urn:schemas-microsoft-com:office:office" xmlns:r="http://schemas.openxmlformats.org/officeDocument/2006/relationships" xmlns:m="http://schemas.openxmlformats.org/officeDocument/2006/math" xmlns:v="urn:schemas-microsoft-com:vml" xmlns:wp14="http://schemas.microsoft.com/office/word/2010/wordprocessingDrawing" xmlns:wp="http://schemas.openxmlformats.org/drawingml/2006/wordprocessingDrawing" xmlns:w10="urn:schemas-microsoft-com:office:word" xmlns:w="http://schemas.openxmlformats.org/wordprocessingml/2006/main" xmlns:w14="http://schemas.microsoft.com/office/word/2010/wordml" xmlns:w15="http://schemas.microsoft.com/office/word/2012/wordml" xmlns:w16se="http://schemas.microsoft.com/office/word/2015/wordml/symex" xmlns:wpg="http://schemas.microsoft.com/office/word/2010/wordprocessingGroup" xmlns:wpi="http://schemas.microsoft.com/office/word/2010/wordprocessingInk" xmlns:wne="http://schemas.microsoft.com/office/word/2006/wordml" xmlns:wps="http://schemas.microsoft.com/office/word/2010/wordprocessingShape" mc:Ignorable="w14 w15 w16se wp14">
   <w:body>
     <w:p>
       <w:pPr>
@@ -178,7 +178,6 @@
           <w:color w:val="000000"/>
           <w:sz w:val="28"/>
           <w:szCs w:val="28"/>
-          <w:lang w:val="en-GB"/>
         </w:rPr>
         <w:drawing>
           <wp:inline distT="0" distB="0" distL="0" distR="0" wp14:anchorId="0C95DF17" wp14:editId="1E34CE02">
@@ -262,8 +261,6 @@
         </w:rPr>
         <w:t>A middle column to showcase all of the dogs that are currently available</w:t>
       </w:r>
-      <w:bookmarkStart w:id="0" w:name="_GoBack"/>
-      <w:bookmarkEnd w:id="0"/>
     </w:p>
     <w:p>
       <w:pPr>
@@ -1095,41 +1092,6 @@
           <w:szCs w:val="28"/>
           <w:lang w:val="en-GB"/>
         </w:rPr>
-        <w:t>Within this version, I will need to create a website interface that is easy to read and simple to understand as many of the users may be older/unfamiliar with technology. I also need to follow the general rules of design when it comes to websites with colours layout etc. Buttons need to be clear and laid out, everything should make sense.</w:t>
-      </w:r>
-    </w:p>
-    <w:p>
-      <w:pPr>
-        <w:pStyle w:val="paragraph"/>
-        <w:spacing w:before="0" w:beforeAutospacing="0" w:after="0" w:afterAutospacing="0"/>
-        <w:textAlignment w:val="baseline"/>
-        <w:rPr>
-          <w:rStyle w:val="eop"/>
-          <w:rFonts w:ascii="Californian FB" w:hAnsi="Californian FB" w:cs="Arial"/>
-          <w:szCs w:val="28"/>
-          <w:lang w:val="en-GB"/>
-        </w:rPr>
-      </w:pPr>
-    </w:p>
-    <w:p>
-      <w:pPr>
-        <w:pStyle w:val="paragraph"/>
-        <w:spacing w:before="0" w:beforeAutospacing="0" w:after="0" w:afterAutospacing="0"/>
-        <w:textAlignment w:val="baseline"/>
-        <w:rPr>
-          <w:rStyle w:val="eop"/>
-          <w:rFonts w:ascii="Californian FB" w:hAnsi="Californian FB" w:cs="Arial"/>
-          <w:szCs w:val="28"/>
-          <w:lang w:val="en-GB"/>
-        </w:rPr>
-      </w:pPr>
-      <w:r>
-        <w:rPr>
-          <w:rStyle w:val="eop"/>
-          <w:rFonts w:ascii="Californian FB" w:hAnsi="Californian FB" w:cs="Arial"/>
-          <w:szCs w:val="28"/>
-          <w:lang w:val="en-GB"/>
-        </w:rPr>
         <w:t xml:space="preserve">It need to be functional, it should first </w:t>
       </w:r>
       <w:proofErr w:type="spellStart"/>
@@ -1173,8 +1135,7 @@
         <w:textAlignment w:val="baseline"/>
         <w:rPr>
           <w:rStyle w:val="eop"/>
-          <w:rFonts w:ascii="Arial" w:hAnsi="Arial" w:cs="Arial"/>
-          <w:sz w:val="28"/>
+          <w:rFonts w:ascii="Californian FB" w:hAnsi="Californian FB" w:cs="Arial"/>
           <w:szCs w:val="28"/>
           <w:lang w:val="en-GB"/>
         </w:rPr>
@@ -1187,6 +1148,87 @@
           <w:lang w:val="en-GB"/>
         </w:rPr>
         <w:t>No copyrighted images. No illegal or explicit images etc.</w:t>
+      </w:r>
+    </w:p>
+    <w:p>
+      <w:pPr>
+        <w:pStyle w:val="paragraph"/>
+        <w:spacing w:before="0" w:beforeAutospacing="0" w:after="0" w:afterAutospacing="0"/>
+        <w:textAlignment w:val="baseline"/>
+        <w:rPr>
+          <w:rStyle w:val="eop"/>
+          <w:rFonts w:ascii="Californian FB" w:hAnsi="Californian FB" w:cs="Arial"/>
+          <w:szCs w:val="28"/>
+          <w:lang w:val="en-GB"/>
+        </w:rPr>
+      </w:pPr>
+    </w:p>
+    <w:p>
+      <w:pPr>
+        <w:pStyle w:val="paragraph"/>
+        <w:spacing w:before="0" w:beforeAutospacing="0" w:after="0" w:afterAutospacing="0"/>
+        <w:textAlignment w:val="baseline"/>
+        <w:rPr>
+          <w:rStyle w:val="eop"/>
+          <w:rFonts w:ascii="Californian FB" w:hAnsi="Californian FB" w:cs="Arial"/>
+          <w:szCs w:val="28"/>
+          <w:lang w:val="en-GB"/>
+        </w:rPr>
+      </w:pPr>
+      <w:r>
+        <w:rPr>
+          <w:rStyle w:val="eop"/>
+          <w:rFonts w:ascii="Californian FB" w:hAnsi="Californian FB" w:cs="Arial"/>
+          <w:szCs w:val="28"/>
+          <w:lang w:val="en-GB"/>
+        </w:rPr>
+        <w:t xml:space="preserve">I also in this case need to make sure that the images of dogs used are appropriate. They should be images that show the face of the dog in good detail so that the user can see what they are renting. </w:t>
+      </w:r>
+    </w:p>
+    <w:p>
+      <w:pPr>
+        <w:pStyle w:val="paragraph"/>
+        <w:spacing w:before="0" w:beforeAutospacing="0" w:after="0" w:afterAutospacing="0"/>
+        <w:textAlignment w:val="baseline"/>
+        <w:rPr>
+          <w:rStyle w:val="eop"/>
+          <w:rFonts w:ascii="Californian FB" w:hAnsi="Californian FB" w:cs="Arial"/>
+          <w:szCs w:val="28"/>
+          <w:lang w:val="en-GB"/>
+        </w:rPr>
+      </w:pPr>
+    </w:p>
+    <w:p>
+      <w:pPr>
+        <w:pStyle w:val="paragraph"/>
+        <w:spacing w:before="0" w:beforeAutospacing="0" w:after="0" w:afterAutospacing="0"/>
+        <w:textAlignment w:val="baseline"/>
+        <w:rPr>
+          <w:rStyle w:val="eop"/>
+          <w:rFonts w:ascii="Californian FB" w:hAnsi="Californian FB" w:cs="Arial"/>
+          <w:szCs w:val="28"/>
+          <w:lang w:val="en-GB"/>
+        </w:rPr>
+      </w:pPr>
+      <w:r>
+        <w:rPr>
+          <w:rStyle w:val="eop"/>
+          <w:rFonts w:ascii="Californian FB" w:hAnsi="Californian FB" w:cs="Arial"/>
+          <w:szCs w:val="28"/>
+          <w:lang w:val="en-GB"/>
+        </w:rPr>
+        <w:t>The purple buttons are used throughout</w:t>
+      </w:r>
+      <w:bookmarkStart w:id="0" w:name="_GoBack"/>
+      <w:bookmarkEnd w:id="0"/>
+      <w:r>
+        <w:rPr>
+          <w:rStyle w:val="eop"/>
+          <w:rFonts w:ascii="Californian FB" w:hAnsi="Californian FB" w:cs="Arial"/>
+          <w:szCs w:val="28"/>
+          <w:lang w:val="en-GB"/>
+        </w:rPr>
+        <w:t xml:space="preserve"> the site to “teach” the user that purple colour is a button to carry on through the experience.</w:t>
       </w:r>
     </w:p>
     <w:p>
@@ -1257,8 +1299,19 @@
           <w:szCs w:val="28"/>
           <w:lang w:val="en-GB"/>
         </w:rPr>
-        <w:t>Load, “localhost:8080</w:t>
-      </w:r>
+        <w:t>Load, “localhost</w:t>
+      </w:r>
+      <w:proofErr w:type="gramStart"/>
+      <w:r>
+        <w:rPr>
+          <w:rStyle w:val="eop"/>
+          <w:rFonts w:ascii="Californian FB" w:hAnsi="Californian FB" w:cs="Arial"/>
+          <w:szCs w:val="28"/>
+          <w:lang w:val="en-GB"/>
+        </w:rPr>
+        <w:t>:8080</w:t>
+      </w:r>
+      <w:proofErr w:type="gramEnd"/>
       <w:r>
         <w:rPr>
           <w:rStyle w:val="eop"/>
@@ -1275,27 +1328,7 @@
           <w:szCs w:val="28"/>
           <w:lang w:val="en-GB"/>
         </w:rPr>
-        <w:t xml:space="preserve">”, and see if the page </w:t>
-      </w:r>
-      <w:proofErr w:type="gramStart"/>
-      <w:r>
-        <w:rPr>
-          <w:rStyle w:val="eop"/>
-          <w:rFonts w:ascii="Californian FB" w:hAnsi="Californian FB" w:cs="Arial"/>
-          <w:szCs w:val="28"/>
-          <w:lang w:val="en-GB"/>
-        </w:rPr>
-        <w:t>show</w:t>
-      </w:r>
-      <w:proofErr w:type="gramEnd"/>
-      <w:r>
-        <w:rPr>
-          <w:rStyle w:val="eop"/>
-          <w:rFonts w:ascii="Californian FB" w:hAnsi="Californian FB" w:cs="Arial"/>
-          <w:szCs w:val="28"/>
-          <w:lang w:val="en-GB"/>
-        </w:rPr>
-        <w:t xml:space="preserve"> up to how I imagined it within the interface design sketch.</w:t>
+        <w:t>”, and see if the page show up to how I imagined it within the interface design sketch.</w:t>
       </w:r>
     </w:p>
     <w:p>
@@ -1420,7 +1453,7 @@
             <v:path o:extrusionok="f" gradientshapeok="t" o:connecttype="rect"/>
             <o:lock v:ext="edit" aspectratio="t"/>
           </v:shapetype>
-          <v:shape id="_x0000_i1025" type="#_x0000_t75" style="width:450.4pt;height:239.65pt">
+          <v:shape id="_x0000_i1025" type="#_x0000_t75" style="width:450.75pt;height:240pt">
             <v:imagedata r:id="rId5" o:title="ShowcasePageWorking"/>
           </v:shape>
         </w:pict>
@@ -1528,7 +1561,7 @@
 </file>
 
 <file path=word/styles.xml><?xml version="1.0" encoding="utf-8"?>
-<w:styles xmlns:mc="http://schemas.openxmlformats.org/markup-compatibility/2006" xmlns:r="http://schemas.openxmlformats.org/officeDocument/2006/relationships" xmlns:w="http://schemas.openxmlformats.org/wordprocessingml/2006/main" xmlns:w14="http://schemas.microsoft.com/office/word/2010/wordml" xmlns:w15="http://schemas.microsoft.com/office/word/2012/wordml" xmlns:w16cid="http://schemas.microsoft.com/office/word/2016/wordml/cid" xmlns:w16se="http://schemas.microsoft.com/office/word/2015/wordml/symex" mc:Ignorable="w14 w15 w16se w16cid">
+<w:styles xmlns:mc="http://schemas.openxmlformats.org/markup-compatibility/2006" xmlns:r="http://schemas.openxmlformats.org/officeDocument/2006/relationships" xmlns:w="http://schemas.openxmlformats.org/wordprocessingml/2006/main" xmlns:w14="http://schemas.microsoft.com/office/word/2010/wordml" xmlns:w15="http://schemas.microsoft.com/office/word/2012/wordml" xmlns:w16se="http://schemas.microsoft.com/office/word/2015/wordml/symex" mc:Ignorable="w14 w15 w16se">
   <w:docDefaults>
     <w:rPrDefault>
       <w:rPr>
@@ -1544,7 +1577,7 @@
       </w:pPr>
     </w:pPrDefault>
   </w:docDefaults>
-  <w:latentStyles w:defLockedState="0" w:defUIPriority="99" w:defSemiHidden="0" w:defUnhideWhenUsed="0" w:defQFormat="0" w:count="376">
+  <w:latentStyles w:defLockedState="0" w:defUIPriority="99" w:defSemiHidden="0" w:defUnhideWhenUsed="0" w:defQFormat="0" w:count="371">
     <w:lsdException w:name="Normal" w:uiPriority="0" w:qFormat="1"/>
     <w:lsdException w:name="heading 1" w:uiPriority="9" w:qFormat="1"/>
     <w:lsdException w:name="heading 2" w:semiHidden="1" w:uiPriority="9" w:unhideWhenUsed="1" w:qFormat="1"/>
@@ -1650,6 +1683,7 @@
     <w:lsdException w:name="HTML Sample" w:semiHidden="1" w:unhideWhenUsed="1"/>
     <w:lsdException w:name="HTML Typewriter" w:semiHidden="1" w:unhideWhenUsed="1"/>
     <w:lsdException w:name="HTML Variable" w:semiHidden="1" w:unhideWhenUsed="1"/>
+    <w:lsdException w:name="Normal Table" w:semiHidden="1" w:unhideWhenUsed="1"/>
     <w:lsdException w:name="annotation subject" w:semiHidden="1" w:unhideWhenUsed="1"/>
     <w:lsdException w:name="No List" w:semiHidden="1" w:unhideWhenUsed="1"/>
     <w:lsdException w:name="Outline List 1" w:semiHidden="1" w:unhideWhenUsed="1"/>
@@ -1692,8 +1726,11 @@
     <w:lsdException w:name="Table Contemporary" w:semiHidden="1" w:unhideWhenUsed="1"/>
     <w:lsdException w:name="Table Elegant" w:semiHidden="1" w:unhideWhenUsed="1"/>
     <w:lsdException w:name="Table Professional" w:semiHidden="1" w:unhideWhenUsed="1"/>
+    <w:lsdException w:name="Table Subtle 1" w:semiHidden="1" w:unhideWhenUsed="1"/>
     <w:lsdException w:name="Table Subtle 2" w:semiHidden="1" w:unhideWhenUsed="1"/>
     <w:lsdException w:name="Table Web 1" w:semiHidden="1" w:unhideWhenUsed="1"/>
+    <w:lsdException w:name="Table Web 2" w:semiHidden="1" w:unhideWhenUsed="1"/>
+    <w:lsdException w:name="Table Web 3" w:semiHidden="1" w:unhideWhenUsed="1"/>
     <w:lsdException w:name="Balloon Text" w:semiHidden="1" w:unhideWhenUsed="1"/>
     <w:lsdException w:name="Table Grid" w:uiPriority="39"/>
     <w:lsdException w:name="Table Theme" w:semiHidden="1" w:unhideWhenUsed="1"/>
@@ -1912,11 +1949,6 @@
     <w:lsdException w:name="List Table 5 Dark Accent 6" w:uiPriority="50"/>
     <w:lsdException w:name="List Table 6 Colorful Accent 6" w:uiPriority="51"/>
     <w:lsdException w:name="List Table 7 Colorful Accent 6" w:uiPriority="52"/>
-    <w:lsdException w:name="Mention" w:semiHidden="1" w:unhideWhenUsed="1"/>
-    <w:lsdException w:name="Smart Hyperlink" w:semiHidden="1" w:unhideWhenUsed="1"/>
-    <w:lsdException w:name="Hashtag" w:semiHidden="1" w:unhideWhenUsed="1"/>
-    <w:lsdException w:name="Unresolved Mention" w:semiHidden="1" w:unhideWhenUsed="1"/>
-    <w:lsdException w:name="Smart Link" w:semiHidden="1" w:unhideWhenUsed="1"/>
   </w:latentStyles>
   <w:style w:type="paragraph" w:default="1" w:styleId="Normal">
     <w:name w:val="Normal"/>

--- a/Planning/Planning V2.0.docx
+++ b/Planning/Planning V2.0.docx
@@ -439,19 +439,8 @@
           <w:szCs w:val="28"/>
           <w:lang w:val="en-GB"/>
         </w:rPr>
-        <w:t xml:space="preserve">This page will display the Dog class and all of its variables in the </w:t>
-      </w:r>
-      <w:proofErr w:type="spellStart"/>
-      <w:r>
-        <w:rPr>
-          <w:rStyle w:val="eop"/>
-          <w:rFonts w:ascii="Californian FB" w:hAnsi="Californian FB" w:cs="Arial"/>
-          <w:szCs w:val="28"/>
-          <w:lang w:val="en-GB"/>
-        </w:rPr>
-        <w:t>dog_list</w:t>
-      </w:r>
-      <w:proofErr w:type="spellEnd"/>
+        <w:t>This page will display the Dog class and all of its variables in the dog_list</w:t>
+      </w:r>
     </w:p>
     <w:p>
       <w:pPr>
@@ -660,19 +649,8 @@
           <w:szCs w:val="28"/>
           <w:lang w:val="en-GB"/>
         </w:rPr>
-        <w:t xml:space="preserve">Data dictionary called </w:t>
-      </w:r>
-      <w:proofErr w:type="spellStart"/>
-      <w:r>
-        <w:rPr>
-          <w:rStyle w:val="eop"/>
-          <w:rFonts w:ascii="Californian FB" w:hAnsi="Californian FB" w:cs="Arial"/>
-          <w:szCs w:val="28"/>
-          <w:lang w:val="en-GB"/>
-        </w:rPr>
-        <w:t>dog_list</w:t>
-      </w:r>
-      <w:proofErr w:type="spellEnd"/>
+        <w:t>Data dictionary called dog_list</w:t>
+      </w:r>
       <w:r>
         <w:rPr>
           <w:rStyle w:val="eop"/>
@@ -897,19 +875,8 @@
           <w:lang w:val="en-GB"/>
         </w:rPr>
         <w:tab/>
-        <w:t xml:space="preserve">Set var data to be dictionary of </w:t>
-      </w:r>
-      <w:proofErr w:type="spellStart"/>
-      <w:r>
-        <w:rPr>
-          <w:rStyle w:val="eop"/>
-          <w:rFonts w:ascii="Californian FB" w:hAnsi="Californian FB" w:cs="Arial"/>
-          <w:szCs w:val="28"/>
-          <w:lang w:val="en-GB"/>
-        </w:rPr>
-        <w:t>dog_list</w:t>
-      </w:r>
-      <w:proofErr w:type="spellEnd"/>
+        <w:t>Set var data to be dictionary of dog_list</w:t>
+      </w:r>
     </w:p>
     <w:p>
       <w:pPr>
@@ -1002,27 +969,7 @@
           <w:szCs w:val="28"/>
           <w:lang w:val="en-GB"/>
         </w:rPr>
-        <w:t xml:space="preserve">Showcase function – to send </w:t>
-      </w:r>
-      <w:proofErr w:type="spellStart"/>
-      <w:r>
-        <w:rPr>
-          <w:rStyle w:val="eop"/>
-          <w:rFonts w:ascii="Californian FB" w:hAnsi="Californian FB" w:cs="Arial"/>
-          <w:szCs w:val="28"/>
-          <w:lang w:val="en-GB"/>
-        </w:rPr>
-        <w:t>dog_list</w:t>
-      </w:r>
-      <w:proofErr w:type="spellEnd"/>
-      <w:r>
-        <w:rPr>
-          <w:rStyle w:val="eop"/>
-          <w:rFonts w:ascii="Californian FB" w:hAnsi="Californian FB" w:cs="Arial"/>
-          <w:szCs w:val="28"/>
-          <w:lang w:val="en-GB"/>
-        </w:rPr>
-        <w:t xml:space="preserve"> to the showcase page in the form of a dictionary</w:t>
+        <w:t>Showcase function – to send dog_list to the showcase page in the form of a dictionary</w:t>
       </w:r>
     </w:p>
     <w:p>
@@ -1092,27 +1039,7 @@
           <w:szCs w:val="28"/>
           <w:lang w:val="en-GB"/>
         </w:rPr>
-        <w:t xml:space="preserve">It need to be functional, it should first </w:t>
-      </w:r>
-      <w:proofErr w:type="spellStart"/>
-      <w:r>
-        <w:rPr>
-          <w:rStyle w:val="eop"/>
-          <w:rFonts w:ascii="Californian FB" w:hAnsi="Californian FB" w:cs="Arial"/>
-          <w:szCs w:val="28"/>
-          <w:lang w:val="en-GB"/>
-        </w:rPr>
-        <w:t>fufill</w:t>
-      </w:r>
-      <w:proofErr w:type="spellEnd"/>
-      <w:r>
-        <w:rPr>
-          <w:rStyle w:val="eop"/>
-          <w:rFonts w:ascii="Californian FB" w:hAnsi="Californian FB" w:cs="Arial"/>
-          <w:szCs w:val="28"/>
-          <w:lang w:val="en-GB"/>
-        </w:rPr>
-        <w:t xml:space="preserve"> its purpose and secondly look aesthetically pleasing,</w:t>
+        <w:t>It need to be functional, it should first fufill its purpose and secondly look aesthetically pleasing,</w:t>
       </w:r>
     </w:p>
     <w:p>
@@ -1217,18 +1144,7 @@
           <w:szCs w:val="28"/>
           <w:lang w:val="en-GB"/>
         </w:rPr>
-        <w:t>The purple buttons are used throughout</w:t>
-      </w:r>
-      <w:bookmarkStart w:id="0" w:name="_GoBack"/>
-      <w:bookmarkEnd w:id="0"/>
-      <w:r>
-        <w:rPr>
-          <w:rStyle w:val="eop"/>
-          <w:rFonts w:ascii="Californian FB" w:hAnsi="Californian FB" w:cs="Arial"/>
-          <w:szCs w:val="28"/>
-          <w:lang w:val="en-GB"/>
-        </w:rPr>
-        <w:t xml:space="preserve"> the site to “teach” the user that purple colour is a button to carry on through the experience.</w:t>
+        <w:t>The purple buttons are used throughout the site to “teach” the user that purple colour is a button to carry on through the experience.</w:t>
       </w:r>
     </w:p>
     <w:p>
@@ -1299,19 +1215,8 @@
           <w:szCs w:val="28"/>
           <w:lang w:val="en-GB"/>
         </w:rPr>
-        <w:t>Load, “localhost</w:t>
-      </w:r>
-      <w:proofErr w:type="gramStart"/>
-      <w:r>
-        <w:rPr>
-          <w:rStyle w:val="eop"/>
-          <w:rFonts w:ascii="Californian FB" w:hAnsi="Californian FB" w:cs="Arial"/>
-          <w:szCs w:val="28"/>
-          <w:lang w:val="en-GB"/>
-        </w:rPr>
-        <w:t>:8080</w:t>
-      </w:r>
-      <w:proofErr w:type="gramEnd"/>
+        <w:t>Load, “localhost:8080</w:t>
+      </w:r>
       <w:r>
         <w:rPr>
           <w:rStyle w:val="eop"/>
@@ -1385,11 +1290,35 @@
         <w:spacing w:before="0" w:beforeAutospacing="0" w:after="0" w:afterAutospacing="0"/>
         <w:textAlignment w:val="baseline"/>
         <w:rPr>
+          <w:rStyle w:val="eop"/>
+          <w:rFonts w:ascii="Californian FB" w:hAnsi="Californian FB" w:cs="Arial"/>
+          <w:szCs w:val="28"/>
+          <w:lang w:val="en-GB"/>
+        </w:rPr>
+      </w:pPr>
+      <w:r>
+        <w:rPr>
+          <w:rStyle w:val="eop"/>
+          <w:rFonts w:ascii="Californian FB" w:hAnsi="Californian FB" w:cs="Arial"/>
+          <w:szCs w:val="28"/>
+          <w:lang w:val="en-GB"/>
+        </w:rPr>
+        <w:t xml:space="preserve">None needed within this version </w:t>
+      </w:r>
+    </w:p>
+    <w:p>
+      <w:pPr>
+        <w:pStyle w:val="paragraph"/>
+        <w:spacing w:before="0" w:beforeAutospacing="0" w:after="0" w:afterAutospacing="0"/>
+        <w:textAlignment w:val="baseline"/>
+        <w:rPr>
           <w:rFonts w:ascii="Segoe UI" w:hAnsi="Segoe UI" w:cs="Segoe UI"/>
           <w:sz w:val="18"/>
           <w:szCs w:val="18"/>
         </w:rPr>
       </w:pPr>
+      <w:bookmarkStart w:id="0" w:name="_GoBack"/>
+      <w:bookmarkEnd w:id="0"/>
     </w:p>
     <w:p>
       <w:pPr>
@@ -1539,15 +1468,30 @@
     </w:p>
     <w:p/>
     <w:p>
-      <w:r>
-        <w:rPr>
-          <w:rStyle w:val="eop"/>
-          <w:rFonts w:ascii="Californian FB" w:hAnsi="Californian FB" w:cs="Arial"/>
-          <w:szCs w:val="28"/>
-          <w:lang w:val="en-GB"/>
-        </w:rPr>
-        <w:lastRenderedPageBreak/>
+      <w:pPr>
+        <w:rPr>
+          <w:rFonts w:ascii="Californian FB" w:hAnsi="Californian FB" w:cs="Arial"/>
+          <w:szCs w:val="28"/>
+          <w:lang w:val="en-GB"/>
+        </w:rPr>
+      </w:pPr>
+      <w:r>
+        <w:rPr>
+          <w:rStyle w:val="eop"/>
+          <w:rFonts w:ascii="Californian FB" w:hAnsi="Californian FB" w:cs="Arial"/>
+          <w:szCs w:val="28"/>
+          <w:lang w:val="en-GB"/>
+        </w:rPr>
         <w:t>This version worked well and I will eventually like to try get the dogs into two columns to use space on the website more efficiently, but for now I will focus on making it all work.</w:t>
+      </w:r>
+      <w:r>
+        <w:rPr>
+          <w:rStyle w:val="eop"/>
+          <w:rFonts w:ascii="Californian FB" w:hAnsi="Californian FB" w:cs="Arial"/>
+          <w:szCs w:val="28"/>
+          <w:lang w:val="en-GB"/>
+        </w:rPr>
+        <w:t xml:space="preserve"> I followed a basic and simple design which sticks with the theme of my overall webpage and this makes it a fluid experience. </w:t>
       </w:r>
     </w:p>
     <w:sectPr>

--- a/Planning/Planning V2.0.docx
+++ b/Planning/Planning V2.0.docx
@@ -1,6 +1,6 @@
 
 <file path=word/document.xml><?xml version="1.0" encoding="utf-8"?>
-<w:document xmlns:wpc="http://schemas.microsoft.com/office/word/2010/wordprocessingCanvas" xmlns:cx="http://schemas.microsoft.com/office/drawing/2014/chartex" xmlns:cx1="http://schemas.microsoft.com/office/drawing/2015/9/8/chartex" xmlns:mc="http://schemas.openxmlformats.org/markup-compatibility/2006" xmlns:o="urn:schemas-microsoft-com:office:office" xmlns:r="http://schemas.openxmlformats.org/officeDocument/2006/relationships" xmlns:m="http://schemas.openxmlformats.org/officeDocument/2006/math" xmlns:v="urn:schemas-microsoft-com:vml" xmlns:wp14="http://schemas.microsoft.com/office/word/2010/wordprocessingDrawing" xmlns:wp="http://schemas.openxmlformats.org/drawingml/2006/wordprocessingDrawing" xmlns:w10="urn:schemas-microsoft-com:office:word" xmlns:w="http://schemas.openxmlformats.org/wordprocessingml/2006/main" xmlns:w14="http://schemas.microsoft.com/office/word/2010/wordml" xmlns:w15="http://schemas.microsoft.com/office/word/2012/wordml" xmlns:w16se="http://schemas.microsoft.com/office/word/2015/wordml/symex" xmlns:wpg="http://schemas.microsoft.com/office/word/2010/wordprocessingGroup" xmlns:wpi="http://schemas.microsoft.com/office/word/2010/wordprocessingInk" xmlns:wne="http://schemas.microsoft.com/office/word/2006/wordml" xmlns:wps="http://schemas.microsoft.com/office/word/2010/wordprocessingShape" mc:Ignorable="w14 w15 w16se wp14">
+<w:document xmlns:wpc="http://schemas.microsoft.com/office/word/2010/wordprocessingCanvas" xmlns:cx="http://schemas.microsoft.com/office/drawing/2014/chartex" xmlns:cx1="http://schemas.microsoft.com/office/drawing/2015/9/8/chartex" xmlns:cx2="http://schemas.microsoft.com/office/drawing/2015/10/21/chartex" xmlns:cx3="http://schemas.microsoft.com/office/drawing/2016/5/9/chartex" xmlns:cx4="http://schemas.microsoft.com/office/drawing/2016/5/10/chartex" xmlns:cx5="http://schemas.microsoft.com/office/drawing/2016/5/11/chartex" xmlns:cx6="http://schemas.microsoft.com/office/drawing/2016/5/12/chartex" xmlns:cx7="http://schemas.microsoft.com/office/drawing/2016/5/13/chartex" xmlns:cx8="http://schemas.microsoft.com/office/drawing/2016/5/14/chartex" xmlns:mc="http://schemas.openxmlformats.org/markup-compatibility/2006" xmlns:aink="http://schemas.microsoft.com/office/drawing/2016/ink" xmlns:am3d="http://schemas.microsoft.com/office/drawing/2017/model3d" xmlns:o="urn:schemas-microsoft-com:office:office" xmlns:r="http://schemas.openxmlformats.org/officeDocument/2006/relationships" xmlns:m="http://schemas.openxmlformats.org/officeDocument/2006/math" xmlns:v="urn:schemas-microsoft-com:vml" xmlns:wp14="http://schemas.microsoft.com/office/word/2010/wordprocessingDrawing" xmlns:wp="http://schemas.openxmlformats.org/drawingml/2006/wordprocessingDrawing" xmlns:w10="urn:schemas-microsoft-com:office:word" xmlns:w="http://schemas.openxmlformats.org/wordprocessingml/2006/main" xmlns:w14="http://schemas.microsoft.com/office/word/2010/wordml" xmlns:w15="http://schemas.microsoft.com/office/word/2012/wordml" xmlns:w16cid="http://schemas.microsoft.com/office/word/2016/wordml/cid" xmlns:w16se="http://schemas.microsoft.com/office/word/2015/wordml/symex" xmlns:wpg="http://schemas.microsoft.com/office/word/2010/wordprocessingGroup" xmlns:wpi="http://schemas.microsoft.com/office/word/2010/wordprocessingInk" xmlns:wne="http://schemas.microsoft.com/office/word/2006/wordml" xmlns:wps="http://schemas.microsoft.com/office/word/2010/wordprocessingShape" mc:Ignorable="w14 w15 w16se w16cid wp14">
   <w:body>
     <w:p>
       <w:pPr>
@@ -130,7 +130,36 @@
           <w:szCs w:val="28"/>
           <w:lang w:val="en-GB"/>
         </w:rPr>
-        <w:t>In this version I will create a “showcase” page for all of the dogs to show up on. This is where users will be able to browse the dog options</w:t>
+        <w:t xml:space="preserve">In this version I will create a “showcase” page for </w:t>
+      </w:r>
+      <w:proofErr w:type="gramStart"/>
+      <w:r>
+        <w:rPr>
+          <w:rStyle w:val="eop"/>
+          <w:rFonts w:ascii="Californian FB" w:hAnsi="Californian FB" w:cs="Arial"/>
+          <w:szCs w:val="28"/>
+          <w:lang w:val="en-GB"/>
+        </w:rPr>
+        <w:t>all of</w:t>
+      </w:r>
+      <w:proofErr w:type="gramEnd"/>
+      <w:r>
+        <w:rPr>
+          <w:rStyle w:val="eop"/>
+          <w:rFonts w:ascii="Californian FB" w:hAnsi="Californian FB" w:cs="Arial"/>
+          <w:szCs w:val="28"/>
+          <w:lang w:val="en-GB"/>
+        </w:rPr>
+        <w:t xml:space="preserve"> the dogs to show up on. This is where users will be able to browse the dog options</w:t>
+      </w:r>
+      <w:r>
+        <w:rPr>
+          <w:rStyle w:val="eop"/>
+          <w:rFonts w:ascii="Californian FB" w:hAnsi="Californian FB" w:cs="Arial"/>
+          <w:szCs w:val="28"/>
+          <w:lang w:val="en-GB"/>
+        </w:rPr>
+        <w:t xml:space="preserve"> to see who they would like to borrow for the day.</w:t>
       </w:r>
     </w:p>
     <w:p>
@@ -259,7 +288,27 @@
           <w:szCs w:val="28"/>
           <w:lang w:val="en-GB"/>
         </w:rPr>
-        <w:t>A middle column to showcase all of the dogs that are currently available</w:t>
+        <w:t xml:space="preserve">A middle column to showcase </w:t>
+      </w:r>
+      <w:proofErr w:type="gramStart"/>
+      <w:r>
+        <w:rPr>
+          <w:rStyle w:val="eop"/>
+          <w:rFonts w:ascii="Californian FB" w:hAnsi="Californian FB" w:cs="Arial"/>
+          <w:szCs w:val="28"/>
+          <w:lang w:val="en-GB"/>
+        </w:rPr>
+        <w:t>all of</w:t>
+      </w:r>
+      <w:proofErr w:type="gramEnd"/>
+      <w:r>
+        <w:rPr>
+          <w:rStyle w:val="eop"/>
+          <w:rFonts w:ascii="Californian FB" w:hAnsi="Californian FB" w:cs="Arial"/>
+          <w:szCs w:val="28"/>
+          <w:lang w:val="en-GB"/>
+        </w:rPr>
+        <w:t xml:space="preserve"> the dogs that are currently available</w:t>
       </w:r>
     </w:p>
     <w:p>
@@ -439,8 +488,39 @@
           <w:szCs w:val="28"/>
           <w:lang w:val="en-GB"/>
         </w:rPr>
-        <w:t>This page will display the Dog class and all of its variables in the dog_list</w:t>
-      </w:r>
+        <w:t xml:space="preserve">This page will display the Dog class and </w:t>
+      </w:r>
+      <w:proofErr w:type="gramStart"/>
+      <w:r>
+        <w:rPr>
+          <w:rStyle w:val="eop"/>
+          <w:rFonts w:ascii="Californian FB" w:hAnsi="Californian FB" w:cs="Arial"/>
+          <w:szCs w:val="28"/>
+          <w:lang w:val="en-GB"/>
+        </w:rPr>
+        <w:t>all of</w:t>
+      </w:r>
+      <w:proofErr w:type="gramEnd"/>
+      <w:r>
+        <w:rPr>
+          <w:rStyle w:val="eop"/>
+          <w:rFonts w:ascii="Californian FB" w:hAnsi="Californian FB" w:cs="Arial"/>
+          <w:szCs w:val="28"/>
+          <w:lang w:val="en-GB"/>
+        </w:rPr>
+        <w:t xml:space="preserve"> its variables in the </w:t>
+      </w:r>
+      <w:proofErr w:type="spellStart"/>
+      <w:r>
+        <w:rPr>
+          <w:rStyle w:val="eop"/>
+          <w:rFonts w:ascii="Californian FB" w:hAnsi="Californian FB" w:cs="Arial"/>
+          <w:szCs w:val="28"/>
+          <w:lang w:val="en-GB"/>
+        </w:rPr>
+        <w:t>dog_list</w:t>
+      </w:r>
+      <w:proofErr w:type="spellEnd"/>
     </w:p>
     <w:p>
       <w:pPr>
@@ -649,8 +729,19 @@
           <w:szCs w:val="28"/>
           <w:lang w:val="en-GB"/>
         </w:rPr>
-        <w:t>Data dictionary called dog_list</w:t>
-      </w:r>
+        <w:t xml:space="preserve">Data dictionary called </w:t>
+      </w:r>
+      <w:proofErr w:type="spellStart"/>
+      <w:r>
+        <w:rPr>
+          <w:rStyle w:val="eop"/>
+          <w:rFonts w:ascii="Californian FB" w:hAnsi="Californian FB" w:cs="Arial"/>
+          <w:szCs w:val="28"/>
+          <w:lang w:val="en-GB"/>
+        </w:rPr>
+        <w:t>dog_list</w:t>
+      </w:r>
+      <w:proofErr w:type="spellEnd"/>
       <w:r>
         <w:rPr>
           <w:rStyle w:val="eop"/>
@@ -874,30 +965,41 @@
           <w:szCs w:val="28"/>
           <w:lang w:val="en-GB"/>
         </w:rPr>
+        <w:lastRenderedPageBreak/>
         <w:tab/>
-        <w:t>Set var data to be dictionary of dog_list</w:t>
-      </w:r>
-    </w:p>
-    <w:p>
-      <w:pPr>
-        <w:pStyle w:val="paragraph"/>
-        <w:spacing w:before="0" w:beforeAutospacing="0" w:after="0" w:afterAutospacing="0"/>
-        <w:textAlignment w:val="baseline"/>
-        <w:rPr>
-          <w:rStyle w:val="eop"/>
-          <w:rFonts w:ascii="Californian FB" w:hAnsi="Californian FB" w:cs="Arial"/>
-          <w:szCs w:val="28"/>
-          <w:lang w:val="en-GB"/>
-        </w:rPr>
-      </w:pPr>
-      <w:r>
-        <w:rPr>
-          <w:rStyle w:val="eop"/>
-          <w:rFonts w:ascii="Californian FB" w:hAnsi="Californian FB" w:cs="Arial"/>
-          <w:szCs w:val="28"/>
-          <w:lang w:val="en-GB"/>
-        </w:rPr>
-        <w:lastRenderedPageBreak/>
+        <w:t xml:space="preserve">Set var data to be dictionary of </w:t>
+      </w:r>
+      <w:proofErr w:type="spellStart"/>
+      <w:r>
+        <w:rPr>
+          <w:rStyle w:val="eop"/>
+          <w:rFonts w:ascii="Californian FB" w:hAnsi="Californian FB" w:cs="Arial"/>
+          <w:szCs w:val="28"/>
+          <w:lang w:val="en-GB"/>
+        </w:rPr>
+        <w:t>dog_list</w:t>
+      </w:r>
+      <w:proofErr w:type="spellEnd"/>
+    </w:p>
+    <w:p>
+      <w:pPr>
+        <w:pStyle w:val="paragraph"/>
+        <w:spacing w:before="0" w:beforeAutospacing="0" w:after="0" w:afterAutospacing="0"/>
+        <w:textAlignment w:val="baseline"/>
+        <w:rPr>
+          <w:rStyle w:val="eop"/>
+          <w:rFonts w:ascii="Californian FB" w:hAnsi="Californian FB" w:cs="Arial"/>
+          <w:szCs w:val="28"/>
+          <w:lang w:val="en-GB"/>
+        </w:rPr>
+      </w:pPr>
+      <w:r>
+        <w:rPr>
+          <w:rStyle w:val="eop"/>
+          <w:rFonts w:ascii="Californian FB" w:hAnsi="Californian FB" w:cs="Arial"/>
+          <w:szCs w:val="28"/>
+          <w:lang w:val="en-GB"/>
+        </w:rPr>
         <w:tab/>
         <w:t>Return data to page</w:t>
       </w:r>
@@ -969,7 +1071,27 @@
           <w:szCs w:val="28"/>
           <w:lang w:val="en-GB"/>
         </w:rPr>
-        <w:t>Showcase function – to send dog_list to the showcase page in the form of a dictionary</w:t>
+        <w:t xml:space="preserve">Showcase function – to send </w:t>
+      </w:r>
+      <w:proofErr w:type="spellStart"/>
+      <w:r>
+        <w:rPr>
+          <w:rStyle w:val="eop"/>
+          <w:rFonts w:ascii="Californian FB" w:hAnsi="Californian FB" w:cs="Arial"/>
+          <w:szCs w:val="28"/>
+          <w:lang w:val="en-GB"/>
+        </w:rPr>
+        <w:t>dog_list</w:t>
+      </w:r>
+      <w:proofErr w:type="spellEnd"/>
+      <w:r>
+        <w:rPr>
+          <w:rStyle w:val="eop"/>
+          <w:rFonts w:ascii="Californian FB" w:hAnsi="Californian FB" w:cs="Arial"/>
+          <w:szCs w:val="28"/>
+          <w:lang w:val="en-GB"/>
+        </w:rPr>
+        <w:t xml:space="preserve"> to the showcase page in the form of a dictionary</w:t>
       </w:r>
     </w:p>
     <w:p>
@@ -1039,7 +1161,47 @@
           <w:szCs w:val="28"/>
           <w:lang w:val="en-GB"/>
         </w:rPr>
-        <w:t>It need to be functional, it should first fufill its purpose and secondly look aesthetically pleasing,</w:t>
+        <w:t xml:space="preserve">It </w:t>
+      </w:r>
+      <w:proofErr w:type="gramStart"/>
+      <w:r>
+        <w:rPr>
+          <w:rStyle w:val="eop"/>
+          <w:rFonts w:ascii="Californian FB" w:hAnsi="Californian FB" w:cs="Arial"/>
+          <w:szCs w:val="28"/>
+          <w:lang w:val="en-GB"/>
+        </w:rPr>
+        <w:t>need</w:t>
+      </w:r>
+      <w:proofErr w:type="gramEnd"/>
+      <w:r>
+        <w:rPr>
+          <w:rStyle w:val="eop"/>
+          <w:rFonts w:ascii="Californian FB" w:hAnsi="Californian FB" w:cs="Arial"/>
+          <w:szCs w:val="28"/>
+          <w:lang w:val="en-GB"/>
+        </w:rPr>
+        <w:t xml:space="preserve"> to be functional, it should first </w:t>
+      </w:r>
+      <w:proofErr w:type="spellStart"/>
+      <w:r>
+        <w:rPr>
+          <w:rStyle w:val="eop"/>
+          <w:rFonts w:ascii="Californian FB" w:hAnsi="Californian FB" w:cs="Arial"/>
+          <w:szCs w:val="28"/>
+          <w:lang w:val="en-GB"/>
+        </w:rPr>
+        <w:t>fufill</w:t>
+      </w:r>
+      <w:proofErr w:type="spellEnd"/>
+      <w:r>
+        <w:rPr>
+          <w:rStyle w:val="eop"/>
+          <w:rFonts w:ascii="Californian FB" w:hAnsi="Californian FB" w:cs="Arial"/>
+          <w:szCs w:val="28"/>
+          <w:lang w:val="en-GB"/>
+        </w:rPr>
+        <w:t xml:space="preserve"> its purpose and secondly look aesthetically pleasing,</w:t>
       </w:r>
     </w:p>
     <w:p>
@@ -1145,6 +1307,112 @@
           <w:lang w:val="en-GB"/>
         </w:rPr>
         <w:t>The purple buttons are used throughout the site to “teach” the user that purple colour is a button to carry on through the experience.</w:t>
+      </w:r>
+      <w:r>
+        <w:rPr>
+          <w:rStyle w:val="eop"/>
+          <w:rFonts w:ascii="Californian FB" w:hAnsi="Californian FB" w:cs="Arial"/>
+          <w:szCs w:val="28"/>
+          <w:lang w:val="en-GB"/>
+        </w:rPr>
+        <w:t xml:space="preserve"> I went through a few button designs. </w:t>
+      </w:r>
+    </w:p>
+    <w:p>
+      <w:pPr>
+        <w:pStyle w:val="paragraph"/>
+        <w:spacing w:before="0" w:beforeAutospacing="0" w:after="0" w:afterAutospacing="0"/>
+        <w:textAlignment w:val="baseline"/>
+        <w:rPr>
+          <w:rStyle w:val="eop"/>
+          <w:rFonts w:ascii="Californian FB" w:hAnsi="Californian FB" w:cs="Arial"/>
+          <w:szCs w:val="28"/>
+          <w:lang w:val="en-GB"/>
+        </w:rPr>
+      </w:pPr>
+    </w:p>
+    <w:p>
+      <w:pPr>
+        <w:pStyle w:val="paragraph"/>
+        <w:spacing w:before="0" w:beforeAutospacing="0" w:after="0" w:afterAutospacing="0"/>
+        <w:textAlignment w:val="baseline"/>
+        <w:rPr>
+          <w:rStyle w:val="eop"/>
+          <w:rFonts w:ascii="Californian FB" w:hAnsi="Californian FB" w:cs="Arial"/>
+          <w:szCs w:val="28"/>
+          <w:lang w:val="en-GB"/>
+        </w:rPr>
+      </w:pPr>
+      <w:r>
+        <w:rPr>
+          <w:rStyle w:val="eop"/>
+          <w:rFonts w:ascii="Californian FB" w:hAnsi="Californian FB" w:cs="Arial"/>
+          <w:szCs w:val="28"/>
+          <w:lang w:val="en-GB"/>
+        </w:rPr>
+        <w:t xml:space="preserve">First was purple with text. I liked the colour, however it was not “eye-catching enough”. </w:t>
+      </w:r>
+    </w:p>
+    <w:p>
+      <w:pPr>
+        <w:pStyle w:val="paragraph"/>
+        <w:spacing w:before="0" w:beforeAutospacing="0" w:after="0" w:afterAutospacing="0"/>
+        <w:textAlignment w:val="baseline"/>
+        <w:rPr>
+          <w:rStyle w:val="eop"/>
+          <w:rFonts w:ascii="Californian FB" w:hAnsi="Californian FB" w:cs="Arial"/>
+          <w:szCs w:val="28"/>
+          <w:lang w:val="en-GB"/>
+        </w:rPr>
+      </w:pPr>
+      <w:r>
+        <w:rPr>
+          <w:rStyle w:val="eop"/>
+          <w:rFonts w:ascii="Californian FB" w:hAnsi="Californian FB" w:cs="Arial"/>
+          <w:szCs w:val="28"/>
+          <w:lang w:val="en-GB"/>
+        </w:rPr>
+        <w:t xml:space="preserve">I tried changing the colour to orange, or a green colour, however I felt purple worked best. </w:t>
+      </w:r>
+      <w:proofErr w:type="gramStart"/>
+      <w:r>
+        <w:rPr>
+          <w:rStyle w:val="eop"/>
+          <w:rFonts w:ascii="Californian FB" w:hAnsi="Californian FB" w:cs="Arial"/>
+          <w:szCs w:val="28"/>
+          <w:lang w:val="en-GB"/>
+        </w:rPr>
+        <w:t>So</w:t>
+      </w:r>
+      <w:proofErr w:type="gramEnd"/>
+      <w:r>
+        <w:rPr>
+          <w:rStyle w:val="eop"/>
+          <w:rFonts w:ascii="Californian FB" w:hAnsi="Californian FB" w:cs="Arial"/>
+          <w:szCs w:val="28"/>
+          <w:lang w:val="en-GB"/>
+        </w:rPr>
+        <w:t xml:space="preserve"> I went onto </w:t>
+      </w:r>
+      <w:proofErr w:type="spellStart"/>
+      <w:r>
+        <w:rPr>
+          <w:rStyle w:val="eop"/>
+          <w:rFonts w:ascii="Californian FB" w:hAnsi="Californian FB" w:cs="Arial"/>
+          <w:szCs w:val="28"/>
+          <w:lang w:val="en-GB"/>
+        </w:rPr>
+        <w:t>emojipedia</w:t>
+      </w:r>
+      <w:proofErr w:type="spellEnd"/>
+      <w:r>
+        <w:rPr>
+          <w:rStyle w:val="eop"/>
+          <w:rFonts w:ascii="Californian FB" w:hAnsi="Californian FB" w:cs="Arial"/>
+          <w:szCs w:val="28"/>
+          <w:lang w:val="en-GB"/>
+        </w:rPr>
+        <w:t xml:space="preserve"> and found the eyes emoji, which is like saying to the user, I want to see this one. I thought the eyes emoji works perfectly for the application I am creating.</w:t>
       </w:r>
     </w:p>
     <w:p>
@@ -1233,7 +1501,27 @@
           <w:szCs w:val="28"/>
           <w:lang w:val="en-GB"/>
         </w:rPr>
-        <w:t>”, and see if the page show up to how I imagined it within the interface design sketch.</w:t>
+        <w:t xml:space="preserve">”, and see if the page </w:t>
+      </w:r>
+      <w:proofErr w:type="gramStart"/>
+      <w:r>
+        <w:rPr>
+          <w:rStyle w:val="eop"/>
+          <w:rFonts w:ascii="Californian FB" w:hAnsi="Californian FB" w:cs="Arial"/>
+          <w:szCs w:val="28"/>
+          <w:lang w:val="en-GB"/>
+        </w:rPr>
+        <w:t>show</w:t>
+      </w:r>
+      <w:proofErr w:type="gramEnd"/>
+      <w:r>
+        <w:rPr>
+          <w:rStyle w:val="eop"/>
+          <w:rFonts w:ascii="Californian FB" w:hAnsi="Californian FB" w:cs="Arial"/>
+          <w:szCs w:val="28"/>
+          <w:lang w:val="en-GB"/>
+        </w:rPr>
+        <w:t xml:space="preserve"> up to how I imagined it within the interface design sketch.</w:t>
       </w:r>
     </w:p>
     <w:p>
@@ -1317,8 +1605,6 @@
           <w:szCs w:val="18"/>
         </w:rPr>
       </w:pPr>
-      <w:bookmarkStart w:id="0" w:name="_GoBack"/>
-      <w:bookmarkEnd w:id="0"/>
     </w:p>
     <w:p>
       <w:pPr>
@@ -1342,6 +1628,7 @@
           <w:szCs w:val="28"/>
           <w:lang w:val="en-GB"/>
         </w:rPr>
+        <w:lastRenderedPageBreak/>
         <w:t>Task 13: Document testing</w:t>
       </w:r>
       <w:r>
@@ -1395,7 +1682,7 @@
         <w:textAlignment w:val="baseline"/>
         <w:rPr>
           <w:rFonts w:ascii="Segoe UI" w:hAnsi="Segoe UI" w:cs="Segoe UI"/>
-          <w:sz w:val="18"/>
+          <w:sz w:val="16"/>
           <w:szCs w:val="18"/>
           <w:lang w:val="en-GB"/>
         </w:rPr>
@@ -1404,11 +1691,28 @@
         <w:rPr>
           <w:rStyle w:val="eop"/>
           <w:rFonts w:ascii="Arial" w:hAnsi="Arial" w:cs="Arial"/>
-          <w:sz w:val="28"/>
           <w:szCs w:val="28"/>
           <w:lang w:val="en-GB"/>
         </w:rPr>
         <w:t>Here you can see the showcase-page working and showing up the list of dogs with information about each dog.</w:t>
+      </w:r>
+      <w:r>
+        <w:rPr>
+          <w:rStyle w:val="eop"/>
+          <w:rFonts w:ascii="Arial" w:hAnsi="Arial" w:cs="Arial"/>
+          <w:szCs w:val="28"/>
+          <w:lang w:val="en-GB"/>
+        </w:rPr>
+        <w:t xml:space="preserve"> As</w:t>
+      </w:r>
+      <w:r>
+        <w:rPr>
+          <w:rStyle w:val="eop"/>
+          <w:rFonts w:ascii="Arial" w:hAnsi="Arial" w:cs="Arial"/>
+          <w:szCs w:val="28"/>
+          <w:lang w:val="en-GB"/>
+        </w:rPr>
+        <w:t xml:space="preserve"> well as the buttons which show up in the correct purple colour.</w:t>
       </w:r>
     </w:p>
     <w:p>
@@ -1482,7 +1786,27 @@
           <w:szCs w:val="28"/>
           <w:lang w:val="en-GB"/>
         </w:rPr>
-        <w:t>This version worked well and I will eventually like to try get the dogs into two columns to use space on the website more efficiently, but for now I will focus on making it all work.</w:t>
+        <w:t xml:space="preserve">This version worked </w:t>
+      </w:r>
+      <w:r>
+        <w:rPr>
+          <w:rStyle w:val="eop"/>
+          <w:rFonts w:ascii="Californian FB" w:hAnsi="Californian FB" w:cs="Arial"/>
+          <w:szCs w:val="28"/>
+          <w:lang w:val="en-GB"/>
+        </w:rPr>
+        <w:t>well,</w:t>
+      </w:r>
+      <w:bookmarkStart w:id="0" w:name="_GoBack"/>
+      <w:bookmarkEnd w:id="0"/>
+      <w:r>
+        <w:rPr>
+          <w:rStyle w:val="eop"/>
+          <w:rFonts w:ascii="Californian FB" w:hAnsi="Californian FB" w:cs="Arial"/>
+          <w:szCs w:val="28"/>
+          <w:lang w:val="en-GB"/>
+        </w:rPr>
+        <w:t xml:space="preserve"> and I will eventually like to try get the dogs into two columns to use space on the website more efficiently, but for now I will focus on making it all work.</w:t>
       </w:r>
       <w:r>
         <w:rPr>
@@ -1505,7 +1829,7 @@
 </file>
 
 <file path=word/styles.xml><?xml version="1.0" encoding="utf-8"?>
-<w:styles xmlns:mc="http://schemas.openxmlformats.org/markup-compatibility/2006" xmlns:r="http://schemas.openxmlformats.org/officeDocument/2006/relationships" xmlns:w="http://schemas.openxmlformats.org/wordprocessingml/2006/main" xmlns:w14="http://schemas.microsoft.com/office/word/2010/wordml" xmlns:w15="http://schemas.microsoft.com/office/word/2012/wordml" xmlns:w16se="http://schemas.microsoft.com/office/word/2015/wordml/symex" mc:Ignorable="w14 w15 w16se">
+<w:styles xmlns:mc="http://schemas.openxmlformats.org/markup-compatibility/2006" xmlns:r="http://schemas.openxmlformats.org/officeDocument/2006/relationships" xmlns:w="http://schemas.openxmlformats.org/wordprocessingml/2006/main" xmlns:w14="http://schemas.microsoft.com/office/word/2010/wordml" xmlns:w15="http://schemas.microsoft.com/office/word/2012/wordml" xmlns:w16cid="http://schemas.microsoft.com/office/word/2016/wordml/cid" xmlns:w16se="http://schemas.microsoft.com/office/word/2015/wordml/symex" mc:Ignorable="w14 w15 w16se w16cid">
   <w:docDefaults>
     <w:rPrDefault>
       <w:rPr>
@@ -1521,7 +1845,7 @@
       </w:pPr>
     </w:pPrDefault>
   </w:docDefaults>
-  <w:latentStyles w:defLockedState="0" w:defUIPriority="99" w:defSemiHidden="0" w:defUnhideWhenUsed="0" w:defQFormat="0" w:count="371">
+  <w:latentStyles w:defLockedState="0" w:defUIPriority="99" w:defSemiHidden="0" w:defUnhideWhenUsed="0" w:defQFormat="0" w:count="375">
     <w:lsdException w:name="Normal" w:uiPriority="0" w:qFormat="1"/>
     <w:lsdException w:name="heading 1" w:uiPriority="9" w:qFormat="1"/>
     <w:lsdException w:name="heading 2" w:semiHidden="1" w:uiPriority="9" w:unhideWhenUsed="1" w:qFormat="1"/>
@@ -1627,7 +1951,6 @@
     <w:lsdException w:name="HTML Sample" w:semiHidden="1" w:unhideWhenUsed="1"/>
     <w:lsdException w:name="HTML Typewriter" w:semiHidden="1" w:unhideWhenUsed="1"/>
     <w:lsdException w:name="HTML Variable" w:semiHidden="1" w:unhideWhenUsed="1"/>
-    <w:lsdException w:name="Normal Table" w:semiHidden="1" w:unhideWhenUsed="1"/>
     <w:lsdException w:name="annotation subject" w:semiHidden="1" w:unhideWhenUsed="1"/>
     <w:lsdException w:name="No List" w:semiHidden="1" w:unhideWhenUsed="1"/>
     <w:lsdException w:name="Outline List 1" w:semiHidden="1" w:unhideWhenUsed="1"/>
@@ -1671,10 +1994,8 @@
     <w:lsdException w:name="Table Elegant" w:semiHidden="1" w:unhideWhenUsed="1"/>
     <w:lsdException w:name="Table Professional" w:semiHidden="1" w:unhideWhenUsed="1"/>
     <w:lsdException w:name="Table Subtle 1" w:semiHidden="1" w:unhideWhenUsed="1"/>
-    <w:lsdException w:name="Table Subtle 2" w:semiHidden="1" w:unhideWhenUsed="1"/>
     <w:lsdException w:name="Table Web 1" w:semiHidden="1" w:unhideWhenUsed="1"/>
     <w:lsdException w:name="Table Web 2" w:semiHidden="1" w:unhideWhenUsed="1"/>
-    <w:lsdException w:name="Table Web 3" w:semiHidden="1" w:unhideWhenUsed="1"/>
     <w:lsdException w:name="Balloon Text" w:semiHidden="1" w:unhideWhenUsed="1"/>
     <w:lsdException w:name="Table Grid" w:uiPriority="39"/>
     <w:lsdException w:name="Table Theme" w:semiHidden="1" w:unhideWhenUsed="1"/>
@@ -1893,6 +2214,10 @@
     <w:lsdException w:name="List Table 5 Dark Accent 6" w:uiPriority="50"/>
     <w:lsdException w:name="List Table 6 Colorful Accent 6" w:uiPriority="51"/>
     <w:lsdException w:name="List Table 7 Colorful Accent 6" w:uiPriority="52"/>
+    <w:lsdException w:name="Mention" w:semiHidden="1" w:unhideWhenUsed="1"/>
+    <w:lsdException w:name="Smart Hyperlink" w:semiHidden="1" w:unhideWhenUsed="1"/>
+    <w:lsdException w:name="Hashtag" w:semiHidden="1" w:unhideWhenUsed="1"/>
+    <w:lsdException w:name="Unresolved Mention" w:semiHidden="1" w:unhideWhenUsed="1"/>
   </w:latentStyles>
   <w:style w:type="paragraph" w:default="1" w:styleId="Normal">
     <w:name w:val="Normal"/>

--- a/Planning/Planning V2.0.docx
+++ b/Planning/Planning V2.0.docx
@@ -1,6 +1,6 @@
 
 <file path=word/document.xml><?xml version="1.0" encoding="utf-8"?>
-<w:document xmlns:wpc="http://schemas.microsoft.com/office/word/2010/wordprocessingCanvas" xmlns:cx="http://schemas.microsoft.com/office/drawing/2014/chartex" xmlns:cx1="http://schemas.microsoft.com/office/drawing/2015/9/8/chartex" xmlns:cx2="http://schemas.microsoft.com/office/drawing/2015/10/21/chartex" xmlns:cx3="http://schemas.microsoft.com/office/drawing/2016/5/9/chartex" xmlns:cx4="http://schemas.microsoft.com/office/drawing/2016/5/10/chartex" xmlns:cx5="http://schemas.microsoft.com/office/drawing/2016/5/11/chartex" xmlns:cx6="http://schemas.microsoft.com/office/drawing/2016/5/12/chartex" xmlns:cx7="http://schemas.microsoft.com/office/drawing/2016/5/13/chartex" xmlns:cx8="http://schemas.microsoft.com/office/drawing/2016/5/14/chartex" xmlns:mc="http://schemas.openxmlformats.org/markup-compatibility/2006" xmlns:aink="http://schemas.microsoft.com/office/drawing/2016/ink" xmlns:am3d="http://schemas.microsoft.com/office/drawing/2017/model3d" xmlns:o="urn:schemas-microsoft-com:office:office" xmlns:r="http://schemas.openxmlformats.org/officeDocument/2006/relationships" xmlns:m="http://schemas.openxmlformats.org/officeDocument/2006/math" xmlns:v="urn:schemas-microsoft-com:vml" xmlns:wp14="http://schemas.microsoft.com/office/word/2010/wordprocessingDrawing" xmlns:wp="http://schemas.openxmlformats.org/drawingml/2006/wordprocessingDrawing" xmlns:w10="urn:schemas-microsoft-com:office:word" xmlns:w="http://schemas.openxmlformats.org/wordprocessingml/2006/main" xmlns:w14="http://schemas.microsoft.com/office/word/2010/wordml" xmlns:w15="http://schemas.microsoft.com/office/word/2012/wordml" xmlns:w16cid="http://schemas.microsoft.com/office/word/2016/wordml/cid" xmlns:w16se="http://schemas.microsoft.com/office/word/2015/wordml/symex" xmlns:wpg="http://schemas.microsoft.com/office/word/2010/wordprocessingGroup" xmlns:wpi="http://schemas.microsoft.com/office/word/2010/wordprocessingInk" xmlns:wne="http://schemas.microsoft.com/office/word/2006/wordml" xmlns:wps="http://schemas.microsoft.com/office/word/2010/wordprocessingShape" mc:Ignorable="w14 w15 w16se w16cid wp14">
+<w:document xmlns:wpc="http://schemas.microsoft.com/office/word/2010/wordprocessingCanvas" xmlns:cx="http://schemas.microsoft.com/office/drawing/2014/chartex" xmlns:cx1="http://schemas.microsoft.com/office/drawing/2015/9/8/chartex" xmlns:mc="http://schemas.openxmlformats.org/markup-compatibility/2006" xmlns:o="urn:schemas-microsoft-com:office:office" xmlns:r="http://schemas.openxmlformats.org/officeDocument/2006/relationships" xmlns:m="http://schemas.openxmlformats.org/officeDocument/2006/math" xmlns:v="urn:schemas-microsoft-com:vml" xmlns:wp14="http://schemas.microsoft.com/office/word/2010/wordprocessingDrawing" xmlns:wp="http://schemas.openxmlformats.org/drawingml/2006/wordprocessingDrawing" xmlns:w10="urn:schemas-microsoft-com:office:word" xmlns:w="http://schemas.openxmlformats.org/wordprocessingml/2006/main" xmlns:w14="http://schemas.microsoft.com/office/word/2010/wordml" xmlns:w15="http://schemas.microsoft.com/office/word/2012/wordml" xmlns:w16se="http://schemas.microsoft.com/office/word/2015/wordml/symex" xmlns:wpg="http://schemas.microsoft.com/office/word/2010/wordprocessingGroup" xmlns:wpi="http://schemas.microsoft.com/office/word/2010/wordprocessingInk" xmlns:wne="http://schemas.microsoft.com/office/word/2006/wordml" xmlns:wps="http://schemas.microsoft.com/office/word/2010/wordprocessingShape" mc:Ignorable="w14 w15 w16se wp14">
   <w:body>
     <w:p>
       <w:pPr>
@@ -130,27 +130,7 @@
           <w:szCs w:val="28"/>
           <w:lang w:val="en-GB"/>
         </w:rPr>
-        <w:t xml:space="preserve">In this version I will create a “showcase” page for </w:t>
-      </w:r>
-      <w:proofErr w:type="gramStart"/>
-      <w:r>
-        <w:rPr>
-          <w:rStyle w:val="eop"/>
-          <w:rFonts w:ascii="Californian FB" w:hAnsi="Californian FB" w:cs="Arial"/>
-          <w:szCs w:val="28"/>
-          <w:lang w:val="en-GB"/>
-        </w:rPr>
-        <w:t>all of</w:t>
-      </w:r>
-      <w:proofErr w:type="gramEnd"/>
-      <w:r>
-        <w:rPr>
-          <w:rStyle w:val="eop"/>
-          <w:rFonts w:ascii="Californian FB" w:hAnsi="Californian FB" w:cs="Arial"/>
-          <w:szCs w:val="28"/>
-          <w:lang w:val="en-GB"/>
-        </w:rPr>
-        <w:t xml:space="preserve"> the dogs to show up on. This is where users will be able to browse the dog options</w:t>
+        <w:t>In this version I will create a “showcase” page for all of the dogs to show up on. This is where users will be able to browse the dog options</w:t>
       </w:r>
       <w:r>
         <w:rPr>
@@ -288,27 +268,7 @@
           <w:szCs w:val="28"/>
           <w:lang w:val="en-GB"/>
         </w:rPr>
-        <w:t xml:space="preserve">A middle column to showcase </w:t>
-      </w:r>
-      <w:proofErr w:type="gramStart"/>
-      <w:r>
-        <w:rPr>
-          <w:rStyle w:val="eop"/>
-          <w:rFonts w:ascii="Californian FB" w:hAnsi="Californian FB" w:cs="Arial"/>
-          <w:szCs w:val="28"/>
-          <w:lang w:val="en-GB"/>
-        </w:rPr>
-        <w:t>all of</w:t>
-      </w:r>
-      <w:proofErr w:type="gramEnd"/>
-      <w:r>
-        <w:rPr>
-          <w:rStyle w:val="eop"/>
-          <w:rFonts w:ascii="Californian FB" w:hAnsi="Californian FB" w:cs="Arial"/>
-          <w:szCs w:val="28"/>
-          <w:lang w:val="en-GB"/>
-        </w:rPr>
-        <w:t xml:space="preserve"> the dogs that are currently available</w:t>
+        <w:t>A middle column to showcase all of the dogs that are currently available</w:t>
       </w:r>
     </w:p>
     <w:p>
@@ -488,27 +448,7 @@
           <w:szCs w:val="28"/>
           <w:lang w:val="en-GB"/>
         </w:rPr>
-        <w:t xml:space="preserve">This page will display the Dog class and </w:t>
-      </w:r>
-      <w:proofErr w:type="gramStart"/>
-      <w:r>
-        <w:rPr>
-          <w:rStyle w:val="eop"/>
-          <w:rFonts w:ascii="Californian FB" w:hAnsi="Californian FB" w:cs="Arial"/>
-          <w:szCs w:val="28"/>
-          <w:lang w:val="en-GB"/>
-        </w:rPr>
-        <w:t>all of</w:t>
-      </w:r>
-      <w:proofErr w:type="gramEnd"/>
-      <w:r>
-        <w:rPr>
-          <w:rStyle w:val="eop"/>
-          <w:rFonts w:ascii="Californian FB" w:hAnsi="Californian FB" w:cs="Arial"/>
-          <w:szCs w:val="28"/>
-          <w:lang w:val="en-GB"/>
-        </w:rPr>
-        <w:t xml:space="preserve"> its variables in the </w:t>
+        <w:t xml:space="preserve">This page will display the Dog class and all of its variables in the </w:t>
       </w:r>
       <w:proofErr w:type="spellStart"/>
       <w:r>
@@ -1161,27 +1101,7 @@
           <w:szCs w:val="28"/>
           <w:lang w:val="en-GB"/>
         </w:rPr>
-        <w:t xml:space="preserve">It </w:t>
-      </w:r>
-      <w:proofErr w:type="gramStart"/>
-      <w:r>
-        <w:rPr>
-          <w:rStyle w:val="eop"/>
-          <w:rFonts w:ascii="Californian FB" w:hAnsi="Californian FB" w:cs="Arial"/>
-          <w:szCs w:val="28"/>
-          <w:lang w:val="en-GB"/>
-        </w:rPr>
-        <w:t>need</w:t>
-      </w:r>
-      <w:proofErr w:type="gramEnd"/>
-      <w:r>
-        <w:rPr>
-          <w:rStyle w:val="eop"/>
-          <w:rFonts w:ascii="Californian FB" w:hAnsi="Californian FB" w:cs="Arial"/>
-          <w:szCs w:val="28"/>
-          <w:lang w:val="en-GB"/>
-        </w:rPr>
-        <w:t xml:space="preserve"> to be functional, it should first </w:t>
+        <w:t xml:space="preserve">It need to be functional, it should first </w:t>
       </w:r>
       <w:proofErr w:type="spellStart"/>
       <w:r>
@@ -1372,27 +1292,7 @@
           <w:szCs w:val="28"/>
           <w:lang w:val="en-GB"/>
         </w:rPr>
-        <w:t xml:space="preserve">I tried changing the colour to orange, or a green colour, however I felt purple worked best. </w:t>
-      </w:r>
-      <w:proofErr w:type="gramStart"/>
-      <w:r>
-        <w:rPr>
-          <w:rStyle w:val="eop"/>
-          <w:rFonts w:ascii="Californian FB" w:hAnsi="Californian FB" w:cs="Arial"/>
-          <w:szCs w:val="28"/>
-          <w:lang w:val="en-GB"/>
-        </w:rPr>
-        <w:t>So</w:t>
-      </w:r>
-      <w:proofErr w:type="gramEnd"/>
-      <w:r>
-        <w:rPr>
-          <w:rStyle w:val="eop"/>
-          <w:rFonts w:ascii="Californian FB" w:hAnsi="Californian FB" w:cs="Arial"/>
-          <w:szCs w:val="28"/>
-          <w:lang w:val="en-GB"/>
-        </w:rPr>
-        <w:t xml:space="preserve"> I went onto </w:t>
+        <w:t xml:space="preserve">I tried changing the colour to orange, or a green colour, however I felt purple worked best. So I went onto </w:t>
       </w:r>
       <w:proofErr w:type="spellStart"/>
       <w:r>
@@ -1413,6 +1313,569 @@
           <w:lang w:val="en-GB"/>
         </w:rPr>
         <w:t xml:space="preserve"> and found the eyes emoji, which is like saying to the user, I want to see this one. I thought the eyes emoji works perfectly for the application I am creating.</w:t>
+      </w:r>
+      <w:r>
+        <w:rPr>
+          <w:rStyle w:val="eop"/>
+          <w:rFonts w:ascii="Californian FB" w:hAnsi="Californian FB" w:cs="Arial"/>
+          <w:szCs w:val="28"/>
+          <w:lang w:val="en-GB"/>
+        </w:rPr>
+        <w:t xml:space="preserve"> </w:t>
+      </w:r>
+    </w:p>
+    <w:p>
+      <w:pPr>
+        <w:pStyle w:val="paragraph"/>
+        <w:spacing w:before="0" w:beforeAutospacing="0" w:after="0" w:afterAutospacing="0"/>
+        <w:textAlignment w:val="baseline"/>
+        <w:rPr>
+          <w:rStyle w:val="eop"/>
+          <w:rFonts w:ascii="Californian FB" w:hAnsi="Californian FB" w:cs="Arial"/>
+          <w:szCs w:val="28"/>
+          <w:lang w:val="en-GB"/>
+        </w:rPr>
+      </w:pPr>
+    </w:p>
+    <w:p>
+      <w:pPr>
+        <w:pStyle w:val="paragraph"/>
+        <w:spacing w:before="0" w:beforeAutospacing="0" w:after="0" w:afterAutospacing="0"/>
+        <w:textAlignment w:val="baseline"/>
+        <w:rPr>
+          <w:rStyle w:val="eop"/>
+          <w:rFonts w:ascii="Californian FB" w:hAnsi="Californian FB" w:cs="Arial"/>
+          <w:szCs w:val="28"/>
+          <w:lang w:val="en-GB"/>
+        </w:rPr>
+      </w:pPr>
+      <w:r>
+        <w:rPr>
+          <w:rStyle w:val="eop"/>
+          <w:rFonts w:ascii="Californian FB" w:hAnsi="Californian FB" w:cs="Arial"/>
+          <w:szCs w:val="28"/>
+          <w:lang w:val="en-GB"/>
+        </w:rPr>
+        <w:t>When deciding on the colours/design of the website I went through several similar sites to see what they use.</w:t>
+      </w:r>
+    </w:p>
+    <w:tbl>
+      <w:tblPr>
+        <w:tblStyle w:val="TableGrid"/>
+        <w:tblW w:w="0" w:type="auto"/>
+        <w:tblLook w:val="04A0" w:firstRow="1" w:lastRow="0" w:firstColumn="1" w:lastColumn="0" w:noHBand="0" w:noVBand="1"/>
+      </w:tblPr>
+      <w:tblGrid>
+        <w:gridCol w:w="3822"/>
+        <w:gridCol w:w="2556"/>
+        <w:gridCol w:w="2638"/>
+      </w:tblGrid>
+      <w:tr>
+        <w:tc>
+          <w:tcPr>
+            <w:tcW w:w="3005" w:type="dxa"/>
+          </w:tcPr>
+          <w:p>
+            <w:pPr>
+              <w:pStyle w:val="paragraph"/>
+              <w:spacing w:before="0" w:beforeAutospacing="0" w:after="0" w:afterAutospacing="0"/>
+              <w:textAlignment w:val="baseline"/>
+              <w:rPr>
+                <w:rStyle w:val="eop"/>
+                <w:rFonts w:ascii="Californian FB" w:hAnsi="Californian FB" w:cs="Arial"/>
+                <w:szCs w:val="28"/>
+                <w:lang w:val="en-GB"/>
+              </w:rPr>
+            </w:pPr>
+            <w:r>
+              <w:rPr>
+                <w:rStyle w:val="eop"/>
+                <w:rFonts w:ascii="Californian FB" w:hAnsi="Californian FB" w:cs="Arial"/>
+                <w:szCs w:val="28"/>
+                <w:lang w:val="en-GB"/>
+              </w:rPr>
+              <w:t>URL (As of 9/06/18)</w:t>
+            </w:r>
+          </w:p>
+        </w:tc>
+        <w:tc>
+          <w:tcPr>
+            <w:tcW w:w="3005" w:type="dxa"/>
+          </w:tcPr>
+          <w:p>
+            <w:pPr>
+              <w:pStyle w:val="paragraph"/>
+              <w:spacing w:before="0" w:beforeAutospacing="0" w:after="0" w:afterAutospacing="0"/>
+              <w:textAlignment w:val="baseline"/>
+              <w:rPr>
+                <w:rStyle w:val="eop"/>
+                <w:rFonts w:ascii="Californian FB" w:hAnsi="Californian FB" w:cs="Arial"/>
+                <w:szCs w:val="28"/>
+                <w:lang w:val="en-GB"/>
+              </w:rPr>
+            </w:pPr>
+            <w:r>
+              <w:rPr>
+                <w:rStyle w:val="eop"/>
+                <w:rFonts w:ascii="Californian FB" w:hAnsi="Californian FB" w:cs="Arial"/>
+                <w:szCs w:val="28"/>
+                <w:lang w:val="en-GB"/>
+              </w:rPr>
+              <w:t>Who?</w:t>
+            </w:r>
+          </w:p>
+        </w:tc>
+        <w:tc>
+          <w:tcPr>
+            <w:tcW w:w="3006" w:type="dxa"/>
+          </w:tcPr>
+          <w:p>
+            <w:pPr>
+              <w:pStyle w:val="paragraph"/>
+              <w:spacing w:before="0" w:beforeAutospacing="0" w:after="0" w:afterAutospacing="0"/>
+              <w:textAlignment w:val="baseline"/>
+              <w:rPr>
+                <w:rStyle w:val="eop"/>
+                <w:rFonts w:ascii="Californian FB" w:hAnsi="Californian FB" w:cs="Arial"/>
+                <w:szCs w:val="28"/>
+                <w:lang w:val="en-GB"/>
+              </w:rPr>
+            </w:pPr>
+            <w:r>
+              <w:rPr>
+                <w:rStyle w:val="eop"/>
+                <w:rFonts w:ascii="Californian FB" w:hAnsi="Californian FB" w:cs="Arial"/>
+                <w:szCs w:val="28"/>
+                <w:lang w:val="en-GB"/>
+              </w:rPr>
+              <w:t>Style</w:t>
+            </w:r>
+          </w:p>
+        </w:tc>
+      </w:tr>
+      <w:tr>
+        <w:tc>
+          <w:tcPr>
+            <w:tcW w:w="3005" w:type="dxa"/>
+          </w:tcPr>
+          <w:p>
+            <w:pPr>
+              <w:pStyle w:val="paragraph"/>
+              <w:spacing w:before="0" w:beforeAutospacing="0" w:after="0" w:afterAutospacing="0"/>
+              <w:textAlignment w:val="baseline"/>
+              <w:rPr>
+                <w:rStyle w:val="eop"/>
+                <w:rFonts w:ascii="Californian FB" w:hAnsi="Californian FB" w:cs="Arial"/>
+                <w:szCs w:val="28"/>
+                <w:lang w:val="en-GB"/>
+              </w:rPr>
+            </w:pPr>
+            <w:hyperlink r:id="rId5" w:history="1">
+              <w:r>
+                <w:rPr>
+                  <w:rStyle w:val="Hyperlink"/>
+                </w:rPr>
+                <w:t>https://www.sharemypet.co.nz/about-us/</w:t>
+              </w:r>
+            </w:hyperlink>
+          </w:p>
+        </w:tc>
+        <w:tc>
+          <w:tcPr>
+            <w:tcW w:w="3005" w:type="dxa"/>
+          </w:tcPr>
+          <w:p>
+            <w:pPr>
+              <w:pStyle w:val="paragraph"/>
+              <w:spacing w:before="0" w:beforeAutospacing="0" w:after="0" w:afterAutospacing="0"/>
+              <w:textAlignment w:val="baseline"/>
+              <w:rPr>
+                <w:rStyle w:val="eop"/>
+                <w:rFonts w:ascii="Californian FB" w:hAnsi="Californian FB" w:cs="Arial"/>
+                <w:szCs w:val="28"/>
+                <w:lang w:val="en-GB"/>
+              </w:rPr>
+            </w:pPr>
+            <w:r>
+              <w:rPr>
+                <w:rStyle w:val="eop"/>
+                <w:rFonts w:ascii="Californian FB" w:hAnsi="Californian FB" w:cs="Arial"/>
+                <w:szCs w:val="28"/>
+                <w:lang w:val="en-GB"/>
+              </w:rPr>
+              <w:t>A share my pet website</w:t>
+            </w:r>
+          </w:p>
+        </w:tc>
+        <w:tc>
+          <w:tcPr>
+            <w:tcW w:w="3006" w:type="dxa"/>
+          </w:tcPr>
+          <w:p>
+            <w:pPr>
+              <w:pStyle w:val="paragraph"/>
+              <w:spacing w:before="0" w:beforeAutospacing="0" w:after="0" w:afterAutospacing="0"/>
+              <w:textAlignment w:val="baseline"/>
+              <w:rPr>
+                <w:rStyle w:val="eop"/>
+                <w:rFonts w:ascii="Californian FB" w:hAnsi="Californian FB" w:cs="Arial"/>
+                <w:szCs w:val="28"/>
+                <w:lang w:val="en-GB"/>
+              </w:rPr>
+            </w:pPr>
+            <w:r>
+              <w:rPr>
+                <w:rStyle w:val="eop"/>
+                <w:rFonts w:ascii="Californian FB" w:hAnsi="Californian FB" w:cs="Arial"/>
+                <w:szCs w:val="28"/>
+                <w:lang w:val="en-GB"/>
+              </w:rPr>
+              <w:t>White background, simple design, blue and purple accents.</w:t>
+            </w:r>
+          </w:p>
+        </w:tc>
+      </w:tr>
+      <w:tr>
+        <w:tc>
+          <w:tcPr>
+            <w:tcW w:w="3005" w:type="dxa"/>
+          </w:tcPr>
+          <w:p>
+            <w:pPr>
+              <w:pStyle w:val="paragraph"/>
+              <w:spacing w:before="0" w:beforeAutospacing="0" w:after="0" w:afterAutospacing="0"/>
+              <w:textAlignment w:val="baseline"/>
+              <w:rPr>
+                <w:rStyle w:val="eop"/>
+                <w:rFonts w:ascii="Californian FB" w:hAnsi="Californian FB" w:cs="Arial"/>
+                <w:szCs w:val="28"/>
+                <w:lang w:val="en-GB"/>
+              </w:rPr>
+            </w:pPr>
+            <w:hyperlink r:id="rId6" w:history="1">
+              <w:r>
+                <w:rPr>
+                  <w:rStyle w:val="Hyperlink"/>
+                </w:rPr>
+                <w:t>https://www.borrowmydoggy.com/</w:t>
+              </w:r>
+            </w:hyperlink>
+          </w:p>
+        </w:tc>
+        <w:tc>
+          <w:tcPr>
+            <w:tcW w:w="3005" w:type="dxa"/>
+          </w:tcPr>
+          <w:p>
+            <w:pPr>
+              <w:pStyle w:val="paragraph"/>
+              <w:spacing w:before="0" w:beforeAutospacing="0" w:after="0" w:afterAutospacing="0"/>
+              <w:textAlignment w:val="baseline"/>
+              <w:rPr>
+                <w:rStyle w:val="eop"/>
+                <w:rFonts w:ascii="Californian FB" w:hAnsi="Californian FB" w:cs="Arial"/>
+                <w:szCs w:val="28"/>
+                <w:lang w:val="en-GB"/>
+              </w:rPr>
+            </w:pPr>
+            <w:r>
+              <w:rPr>
+                <w:rStyle w:val="eop"/>
+                <w:rFonts w:ascii="Californian FB" w:hAnsi="Californian FB" w:cs="Arial"/>
+                <w:szCs w:val="28"/>
+                <w:lang w:val="en-GB"/>
+              </w:rPr>
+              <w:t>Borrow my doggy, you can share your dog with others. Very similar to my website</w:t>
+            </w:r>
+          </w:p>
+        </w:tc>
+        <w:tc>
+          <w:tcPr>
+            <w:tcW w:w="3006" w:type="dxa"/>
+          </w:tcPr>
+          <w:p>
+            <w:pPr>
+              <w:pStyle w:val="paragraph"/>
+              <w:spacing w:before="0" w:beforeAutospacing="0" w:after="0" w:afterAutospacing="0"/>
+              <w:textAlignment w:val="baseline"/>
+              <w:rPr>
+                <w:rStyle w:val="eop"/>
+                <w:rFonts w:ascii="Californian FB" w:hAnsi="Californian FB" w:cs="Arial"/>
+                <w:szCs w:val="28"/>
+                <w:lang w:val="en-GB"/>
+              </w:rPr>
+            </w:pPr>
+            <w:r>
+              <w:rPr>
+                <w:rStyle w:val="eop"/>
+                <w:rFonts w:ascii="Californian FB" w:hAnsi="Californian FB" w:cs="Arial"/>
+                <w:szCs w:val="28"/>
+                <w:lang w:val="en-GB"/>
+              </w:rPr>
+              <w:t xml:space="preserve">White background, green and grey accents. </w:t>
+            </w:r>
+          </w:p>
+        </w:tc>
+      </w:tr>
+      <w:tr>
+        <w:tc>
+          <w:tcPr>
+            <w:tcW w:w="3005" w:type="dxa"/>
+          </w:tcPr>
+          <w:p>
+            <w:pPr>
+              <w:pStyle w:val="paragraph"/>
+              <w:spacing w:before="0" w:beforeAutospacing="0" w:after="0" w:afterAutospacing="0"/>
+              <w:textAlignment w:val="baseline"/>
+            </w:pPr>
+            <w:hyperlink r:id="rId7" w:history="1">
+              <w:r>
+                <w:rPr>
+                  <w:rStyle w:val="Hyperlink"/>
+                </w:rPr>
+                <w:t>https://walkeepaws.com/</w:t>
+              </w:r>
+            </w:hyperlink>
+          </w:p>
+        </w:tc>
+        <w:tc>
+          <w:tcPr>
+            <w:tcW w:w="3005" w:type="dxa"/>
+          </w:tcPr>
+          <w:p>
+            <w:pPr>
+              <w:pStyle w:val="paragraph"/>
+              <w:spacing w:before="0" w:beforeAutospacing="0" w:after="0" w:afterAutospacing="0"/>
+              <w:textAlignment w:val="baseline"/>
+              <w:rPr>
+                <w:rStyle w:val="eop"/>
+                <w:rFonts w:ascii="Californian FB" w:hAnsi="Californian FB" w:cs="Arial"/>
+                <w:szCs w:val="28"/>
+                <w:lang w:val="en-GB"/>
+              </w:rPr>
+            </w:pPr>
+            <w:r>
+              <w:rPr>
+                <w:rStyle w:val="eop"/>
+                <w:rFonts w:ascii="Californian FB" w:hAnsi="Californian FB" w:cs="Arial"/>
+                <w:szCs w:val="28"/>
+                <w:lang w:val="en-GB"/>
+              </w:rPr>
+              <w:t>Walk a dog service, selling dog products</w:t>
+            </w:r>
+          </w:p>
+        </w:tc>
+        <w:tc>
+          <w:tcPr>
+            <w:tcW w:w="3006" w:type="dxa"/>
+          </w:tcPr>
+          <w:p>
+            <w:pPr>
+              <w:pStyle w:val="paragraph"/>
+              <w:spacing w:before="0" w:beforeAutospacing="0" w:after="0" w:afterAutospacing="0"/>
+              <w:textAlignment w:val="baseline"/>
+              <w:rPr>
+                <w:rStyle w:val="eop"/>
+                <w:rFonts w:ascii="Californian FB" w:hAnsi="Californian FB" w:cs="Arial"/>
+                <w:szCs w:val="28"/>
+                <w:lang w:val="en-GB"/>
+              </w:rPr>
+            </w:pPr>
+            <w:r>
+              <w:rPr>
+                <w:rStyle w:val="eop"/>
+                <w:rFonts w:ascii="Californian FB" w:hAnsi="Californian FB" w:cs="Arial"/>
+                <w:szCs w:val="28"/>
+                <w:lang w:val="en-GB"/>
+              </w:rPr>
+              <w:t>White background, blue and grey accent colour. Lots of pictures of dogs.</w:t>
+            </w:r>
+          </w:p>
+        </w:tc>
+      </w:tr>
+      <w:tr>
+        <w:tc>
+          <w:tcPr>
+            <w:tcW w:w="3005" w:type="dxa"/>
+          </w:tcPr>
+          <w:p>
+            <w:pPr>
+              <w:pStyle w:val="paragraph"/>
+              <w:spacing w:before="0" w:beforeAutospacing="0" w:after="0" w:afterAutospacing="0"/>
+              <w:textAlignment w:val="baseline"/>
+            </w:pPr>
+            <w:hyperlink r:id="rId8" w:history="1">
+              <w:r>
+                <w:rPr>
+                  <w:rStyle w:val="Hyperlink"/>
+                </w:rPr>
+                <w:t>http://www.lendapet.com.au/borrow</w:t>
+              </w:r>
+            </w:hyperlink>
+          </w:p>
+        </w:tc>
+        <w:tc>
+          <w:tcPr>
+            <w:tcW w:w="3005" w:type="dxa"/>
+          </w:tcPr>
+          <w:p>
+            <w:pPr>
+              <w:pStyle w:val="paragraph"/>
+              <w:spacing w:before="0" w:beforeAutospacing="0" w:after="0" w:afterAutospacing="0"/>
+              <w:textAlignment w:val="baseline"/>
+              <w:rPr>
+                <w:rStyle w:val="eop"/>
+                <w:rFonts w:ascii="Californian FB" w:hAnsi="Californian FB" w:cs="Arial"/>
+                <w:szCs w:val="28"/>
+                <w:lang w:val="en-GB"/>
+              </w:rPr>
+            </w:pPr>
+            <w:r>
+              <w:rPr>
+                <w:rStyle w:val="eop"/>
+                <w:rFonts w:ascii="Californian FB" w:hAnsi="Californian FB" w:cs="Arial"/>
+                <w:szCs w:val="28"/>
+                <w:lang w:val="en-GB"/>
+              </w:rPr>
+              <w:t>You can rent you pet out to someone else.</w:t>
+            </w:r>
+          </w:p>
+        </w:tc>
+        <w:tc>
+          <w:tcPr>
+            <w:tcW w:w="3006" w:type="dxa"/>
+          </w:tcPr>
+          <w:p>
+            <w:pPr>
+              <w:pStyle w:val="paragraph"/>
+              <w:spacing w:before="0" w:beforeAutospacing="0" w:after="0" w:afterAutospacing="0"/>
+              <w:textAlignment w:val="baseline"/>
+              <w:rPr>
+                <w:rStyle w:val="eop"/>
+                <w:rFonts w:ascii="Californian FB" w:hAnsi="Californian FB" w:cs="Arial"/>
+                <w:szCs w:val="28"/>
+                <w:lang w:val="en-GB"/>
+              </w:rPr>
+            </w:pPr>
+            <w:r>
+              <w:rPr>
+                <w:rStyle w:val="eop"/>
+                <w:rFonts w:ascii="Californian FB" w:hAnsi="Californian FB" w:cs="Arial"/>
+                <w:szCs w:val="28"/>
+                <w:lang w:val="en-GB"/>
+              </w:rPr>
+              <w:t>Grey background, burgundy colour accent. White slides</w:t>
+            </w:r>
+          </w:p>
+        </w:tc>
+      </w:tr>
+    </w:tbl>
+    <w:p>
+      <w:pPr>
+        <w:pStyle w:val="paragraph"/>
+        <w:spacing w:before="0" w:beforeAutospacing="0" w:after="0" w:afterAutospacing="0"/>
+        <w:textAlignment w:val="baseline"/>
+        <w:rPr>
+          <w:rStyle w:val="eop"/>
+          <w:rFonts w:ascii="Californian FB" w:hAnsi="Californian FB" w:cs="Arial"/>
+          <w:szCs w:val="28"/>
+          <w:lang w:val="en-GB"/>
+        </w:rPr>
+      </w:pPr>
+      <w:r>
+        <w:rPr>
+          <w:rStyle w:val="eop"/>
+          <w:rFonts w:ascii="Californian FB" w:hAnsi="Californian FB" w:cs="Arial"/>
+          <w:szCs w:val="28"/>
+          <w:lang w:val="en-GB"/>
+        </w:rPr>
+        <w:t xml:space="preserve">Due to the above sites all using a simple white </w:t>
+      </w:r>
+      <w:proofErr w:type="spellStart"/>
+      <w:r>
+        <w:rPr>
+          <w:rStyle w:val="eop"/>
+          <w:rFonts w:ascii="Californian FB" w:hAnsi="Californian FB" w:cs="Arial"/>
+          <w:szCs w:val="28"/>
+          <w:lang w:val="en-GB"/>
+        </w:rPr>
+        <w:t>backgournd</w:t>
+      </w:r>
+      <w:proofErr w:type="spellEnd"/>
+      <w:r>
+        <w:rPr>
+          <w:rStyle w:val="eop"/>
+          <w:rFonts w:ascii="Californian FB" w:hAnsi="Californian FB" w:cs="Arial"/>
+          <w:szCs w:val="28"/>
+          <w:lang w:val="en-GB"/>
+        </w:rPr>
+        <w:t xml:space="preserve"> in the most part, I chose white my </w:t>
+      </w:r>
+      <w:proofErr w:type="spellStart"/>
+      <w:r>
+        <w:rPr>
+          <w:rStyle w:val="eop"/>
+          <w:rFonts w:ascii="Californian FB" w:hAnsi="Californian FB" w:cs="Arial"/>
+          <w:szCs w:val="28"/>
+          <w:lang w:val="en-GB"/>
+        </w:rPr>
+        <w:t>my</w:t>
+      </w:r>
+      <w:proofErr w:type="spellEnd"/>
+      <w:r>
+        <w:rPr>
+          <w:rStyle w:val="eop"/>
+          <w:rFonts w:ascii="Californian FB" w:hAnsi="Californian FB" w:cs="Arial"/>
+          <w:szCs w:val="28"/>
+          <w:lang w:val="en-GB"/>
+        </w:rPr>
+        <w:t xml:space="preserve"> website as well. This is because it is clean and easy to read. Making my program more user friendly.</w:t>
+      </w:r>
+    </w:p>
+    <w:p>
+      <w:pPr>
+        <w:pStyle w:val="paragraph"/>
+        <w:spacing w:before="0" w:beforeAutospacing="0" w:after="0" w:afterAutospacing="0"/>
+        <w:textAlignment w:val="baseline"/>
+        <w:rPr>
+          <w:rStyle w:val="eop"/>
+          <w:rFonts w:ascii="Californian FB" w:hAnsi="Californian FB" w:cs="Arial"/>
+          <w:szCs w:val="28"/>
+          <w:lang w:val="en-GB"/>
+        </w:rPr>
+      </w:pPr>
+    </w:p>
+    <w:p>
+      <w:pPr>
+        <w:pStyle w:val="paragraph"/>
+        <w:spacing w:before="0" w:beforeAutospacing="0" w:after="0" w:afterAutospacing="0"/>
+        <w:textAlignment w:val="baseline"/>
+        <w:rPr>
+          <w:rStyle w:val="eop"/>
+          <w:rFonts w:ascii="Californian FB" w:hAnsi="Californian FB" w:cs="Arial"/>
+          <w:szCs w:val="28"/>
+          <w:lang w:val="en-GB"/>
+        </w:rPr>
+      </w:pPr>
+      <w:r>
+        <w:rPr>
+          <w:rStyle w:val="eop"/>
+          <w:rFonts w:ascii="Californian FB" w:hAnsi="Californian FB" w:cs="Arial"/>
+          <w:szCs w:val="28"/>
+          <w:lang w:val="en-GB"/>
+        </w:rPr>
+        <w:t>I chose purple accents for my site as it sets it apart from</w:t>
+      </w:r>
+      <w:bookmarkStart w:id="0" w:name="_GoBack"/>
+      <w:bookmarkEnd w:id="0"/>
+      <w:r>
+        <w:rPr>
+          <w:rStyle w:val="eop"/>
+          <w:rFonts w:ascii="Californian FB" w:hAnsi="Californian FB" w:cs="Arial"/>
+          <w:szCs w:val="28"/>
+          <w:lang w:val="en-GB"/>
+        </w:rPr>
+        <w:t xml:space="preserve"> the other sites. With a grey accent to define borders/cards.</w:t>
       </w:r>
     </w:p>
     <w:p>
@@ -1483,8 +1946,20 @@
           <w:szCs w:val="28"/>
           <w:lang w:val="en-GB"/>
         </w:rPr>
-        <w:t>Load, “localhost:8080</w:t>
-      </w:r>
+        <w:lastRenderedPageBreak/>
+        <w:t>Load, “localhost</w:t>
+      </w:r>
+      <w:proofErr w:type="gramStart"/>
+      <w:r>
+        <w:rPr>
+          <w:rStyle w:val="eop"/>
+          <w:rFonts w:ascii="Californian FB" w:hAnsi="Californian FB" w:cs="Arial"/>
+          <w:szCs w:val="28"/>
+          <w:lang w:val="en-GB"/>
+        </w:rPr>
+        <w:t>:8080</w:t>
+      </w:r>
+      <w:proofErr w:type="gramEnd"/>
       <w:r>
         <w:rPr>
           <w:rStyle w:val="eop"/>
@@ -1501,27 +1976,7 @@
           <w:szCs w:val="28"/>
           <w:lang w:val="en-GB"/>
         </w:rPr>
-        <w:t xml:space="preserve">”, and see if the page </w:t>
-      </w:r>
-      <w:proofErr w:type="gramStart"/>
-      <w:r>
-        <w:rPr>
-          <w:rStyle w:val="eop"/>
-          <w:rFonts w:ascii="Californian FB" w:hAnsi="Californian FB" w:cs="Arial"/>
-          <w:szCs w:val="28"/>
-          <w:lang w:val="en-GB"/>
-        </w:rPr>
-        <w:t>show</w:t>
-      </w:r>
-      <w:proofErr w:type="gramEnd"/>
-      <w:r>
-        <w:rPr>
-          <w:rStyle w:val="eop"/>
-          <w:rFonts w:ascii="Californian FB" w:hAnsi="Californian FB" w:cs="Arial"/>
-          <w:szCs w:val="28"/>
-          <w:lang w:val="en-GB"/>
-        </w:rPr>
-        <w:t xml:space="preserve"> up to how I imagined it within the interface design sketch.</w:t>
+        <w:t>”, and see if the page show up to how I imagined it within the interface design sketch.</w:t>
       </w:r>
     </w:p>
     <w:p>
@@ -1628,7 +2083,6 @@
           <w:szCs w:val="28"/>
           <w:lang w:val="en-GB"/>
         </w:rPr>
-        <w:lastRenderedPageBreak/>
         <w:t>Task 13: Document testing</w:t>
       </w:r>
       <w:r>
@@ -1669,8 +2123,8 @@
             <v:path o:extrusionok="f" gradientshapeok="t" o:connecttype="rect"/>
             <o:lock v:ext="edit" aspectratio="t"/>
           </v:shapetype>
-          <v:shape id="_x0000_i1025" type="#_x0000_t75" style="width:450.75pt;height:240pt">
-            <v:imagedata r:id="rId5" o:title="ShowcasePageWorking"/>
+          <v:shape id="_x0000_i1025" type="#_x0000_t75" style="width:450pt;height:240pt">
+            <v:imagedata r:id="rId9" o:title="ShowcasePageWorking"/>
           </v:shape>
         </w:pict>
       </w:r>
@@ -1797,8 +2251,6 @@
         </w:rPr>
         <w:t>well,</w:t>
       </w:r>
-      <w:bookmarkStart w:id="0" w:name="_GoBack"/>
-      <w:bookmarkEnd w:id="0"/>
       <w:r>
         <w:rPr>
           <w:rStyle w:val="eop"/>
@@ -1829,7 +2281,7 @@
 </file>
 
 <file path=word/styles.xml><?xml version="1.0" encoding="utf-8"?>
-<w:styles xmlns:mc="http://schemas.openxmlformats.org/markup-compatibility/2006" xmlns:r="http://schemas.openxmlformats.org/officeDocument/2006/relationships" xmlns:w="http://schemas.openxmlformats.org/wordprocessingml/2006/main" xmlns:w14="http://schemas.microsoft.com/office/word/2010/wordml" xmlns:w15="http://schemas.microsoft.com/office/word/2012/wordml" xmlns:w16cid="http://schemas.microsoft.com/office/word/2016/wordml/cid" xmlns:w16se="http://schemas.microsoft.com/office/word/2015/wordml/symex" mc:Ignorable="w14 w15 w16se w16cid">
+<w:styles xmlns:mc="http://schemas.openxmlformats.org/markup-compatibility/2006" xmlns:r="http://schemas.openxmlformats.org/officeDocument/2006/relationships" xmlns:w="http://schemas.openxmlformats.org/wordprocessingml/2006/main" xmlns:w14="http://schemas.microsoft.com/office/word/2010/wordml" xmlns:w15="http://schemas.microsoft.com/office/word/2012/wordml" xmlns:w16se="http://schemas.microsoft.com/office/word/2015/wordml/symex" mc:Ignorable="w14 w15 w16se">
   <w:docDefaults>
     <w:rPrDefault>
       <w:rPr>
@@ -1845,7 +2297,7 @@
       </w:pPr>
     </w:pPrDefault>
   </w:docDefaults>
-  <w:latentStyles w:defLockedState="0" w:defUIPriority="99" w:defSemiHidden="0" w:defUnhideWhenUsed="0" w:defQFormat="0" w:count="375">
+  <w:latentStyles w:defLockedState="0" w:defUIPriority="99" w:defSemiHidden="0" w:defUnhideWhenUsed="0" w:defQFormat="0" w:count="371">
     <w:lsdException w:name="Normal" w:uiPriority="0" w:qFormat="1"/>
     <w:lsdException w:name="heading 1" w:uiPriority="9" w:qFormat="1"/>
     <w:lsdException w:name="heading 2" w:semiHidden="1" w:uiPriority="9" w:unhideWhenUsed="1" w:qFormat="1"/>
@@ -1951,6 +2403,7 @@
     <w:lsdException w:name="HTML Sample" w:semiHidden="1" w:unhideWhenUsed="1"/>
     <w:lsdException w:name="HTML Typewriter" w:semiHidden="1" w:unhideWhenUsed="1"/>
     <w:lsdException w:name="HTML Variable" w:semiHidden="1" w:unhideWhenUsed="1"/>
+    <w:lsdException w:name="Normal Table" w:semiHidden="1" w:unhideWhenUsed="1"/>
     <w:lsdException w:name="annotation subject" w:semiHidden="1" w:unhideWhenUsed="1"/>
     <w:lsdException w:name="No List" w:semiHidden="1" w:unhideWhenUsed="1"/>
     <w:lsdException w:name="Outline List 1" w:semiHidden="1" w:unhideWhenUsed="1"/>
@@ -1994,8 +2447,10 @@
     <w:lsdException w:name="Table Elegant" w:semiHidden="1" w:unhideWhenUsed="1"/>
     <w:lsdException w:name="Table Professional" w:semiHidden="1" w:unhideWhenUsed="1"/>
     <w:lsdException w:name="Table Subtle 1" w:semiHidden="1" w:unhideWhenUsed="1"/>
+    <w:lsdException w:name="Table Subtle 2" w:semiHidden="1" w:unhideWhenUsed="1"/>
     <w:lsdException w:name="Table Web 1" w:semiHidden="1" w:unhideWhenUsed="1"/>
     <w:lsdException w:name="Table Web 2" w:semiHidden="1" w:unhideWhenUsed="1"/>
+    <w:lsdException w:name="Table Web 3" w:semiHidden="1" w:unhideWhenUsed="1"/>
     <w:lsdException w:name="Balloon Text" w:semiHidden="1" w:unhideWhenUsed="1"/>
     <w:lsdException w:name="Table Grid" w:uiPriority="39"/>
     <w:lsdException w:name="Table Theme" w:semiHidden="1" w:unhideWhenUsed="1"/>
@@ -2214,10 +2669,6 @@
     <w:lsdException w:name="List Table 5 Dark Accent 6" w:uiPriority="50"/>
     <w:lsdException w:name="List Table 6 Colorful Accent 6" w:uiPriority="51"/>
     <w:lsdException w:name="List Table 7 Colorful Accent 6" w:uiPriority="52"/>
-    <w:lsdException w:name="Mention" w:semiHidden="1" w:unhideWhenUsed="1"/>
-    <w:lsdException w:name="Smart Hyperlink" w:semiHidden="1" w:unhideWhenUsed="1"/>
-    <w:lsdException w:name="Hashtag" w:semiHidden="1" w:unhideWhenUsed="1"/>
-    <w:lsdException w:name="Unresolved Mention" w:semiHidden="1" w:unhideWhenUsed="1"/>
   </w:latentStyles>
   <w:style w:type="paragraph" w:default="1" w:styleId="Normal">
     <w:name w:val="Normal"/>
@@ -2273,6 +2724,37 @@
     <w:name w:val="eop"/>
     <w:basedOn w:val="DefaultParagraphFont"/>
     <w:rsid w:val="00221EC3"/>
+  </w:style>
+  <w:style w:type="table" w:styleId="TableGrid">
+    <w:name w:val="Table Grid"/>
+    <w:basedOn w:val="TableNormal"/>
+    <w:uiPriority w:val="39"/>
+    <w:rsid w:val="003D426D"/>
+    <w:pPr>
+      <w:spacing w:after="0" w:line="240" w:lineRule="auto"/>
+    </w:pPr>
+    <w:tblPr>
+      <w:tblBorders>
+        <w:top w:val="single" w:sz="4" w:space="0" w:color="auto"/>
+        <w:left w:val="single" w:sz="4" w:space="0" w:color="auto"/>
+        <w:bottom w:val="single" w:sz="4" w:space="0" w:color="auto"/>
+        <w:right w:val="single" w:sz="4" w:space="0" w:color="auto"/>
+        <w:insideH w:val="single" w:sz="4" w:space="0" w:color="auto"/>
+        <w:insideV w:val="single" w:sz="4" w:space="0" w:color="auto"/>
+      </w:tblBorders>
+    </w:tblPr>
+  </w:style>
+  <w:style w:type="character" w:styleId="Hyperlink">
+    <w:name w:val="Hyperlink"/>
+    <w:basedOn w:val="DefaultParagraphFont"/>
+    <w:uiPriority w:val="99"/>
+    <w:semiHidden/>
+    <w:unhideWhenUsed/>
+    <w:rsid w:val="003D426D"/>
+    <w:rPr>
+      <w:color w:val="0000FF"/>
+      <w:u w:val="single"/>
+    </w:rPr>
   </w:style>
 </w:styles>
 </file>

--- a/Planning/Planning V2.0.docx
+++ b/Planning/Planning V2.0.docx
@@ -448,19 +448,8 @@
           <w:szCs w:val="28"/>
           <w:lang w:val="en-GB"/>
         </w:rPr>
-        <w:t xml:space="preserve">This page will display the Dog class and all of its variables in the </w:t>
-      </w:r>
-      <w:proofErr w:type="spellStart"/>
-      <w:r>
-        <w:rPr>
-          <w:rStyle w:val="eop"/>
-          <w:rFonts w:ascii="Californian FB" w:hAnsi="Californian FB" w:cs="Arial"/>
-          <w:szCs w:val="28"/>
-          <w:lang w:val="en-GB"/>
-        </w:rPr>
-        <w:t>dog_list</w:t>
-      </w:r>
-      <w:proofErr w:type="spellEnd"/>
+        <w:t>This page will display the Dog class and all of its variables in the dog_list</w:t>
+      </w:r>
     </w:p>
     <w:p>
       <w:pPr>
@@ -669,19 +658,8 @@
           <w:szCs w:val="28"/>
           <w:lang w:val="en-GB"/>
         </w:rPr>
-        <w:t xml:space="preserve">Data dictionary called </w:t>
-      </w:r>
-      <w:proofErr w:type="spellStart"/>
-      <w:r>
-        <w:rPr>
-          <w:rStyle w:val="eop"/>
-          <w:rFonts w:ascii="Californian FB" w:hAnsi="Californian FB" w:cs="Arial"/>
-          <w:szCs w:val="28"/>
-          <w:lang w:val="en-GB"/>
-        </w:rPr>
-        <w:t>dog_list</w:t>
-      </w:r>
-      <w:proofErr w:type="spellEnd"/>
+        <w:t>Data dictionary called dog_list</w:t>
+      </w:r>
       <w:r>
         <w:rPr>
           <w:rStyle w:val="eop"/>
@@ -907,19 +885,8 @@
         </w:rPr>
         <w:lastRenderedPageBreak/>
         <w:tab/>
-        <w:t xml:space="preserve">Set var data to be dictionary of </w:t>
-      </w:r>
-      <w:proofErr w:type="spellStart"/>
-      <w:r>
-        <w:rPr>
-          <w:rStyle w:val="eop"/>
-          <w:rFonts w:ascii="Californian FB" w:hAnsi="Californian FB" w:cs="Arial"/>
-          <w:szCs w:val="28"/>
-          <w:lang w:val="en-GB"/>
-        </w:rPr>
-        <w:t>dog_list</w:t>
-      </w:r>
-      <w:proofErr w:type="spellEnd"/>
+        <w:t>Set var data to be dictionary of dog_list</w:t>
+      </w:r>
     </w:p>
     <w:p>
       <w:pPr>
@@ -1011,27 +978,7 @@
           <w:szCs w:val="28"/>
           <w:lang w:val="en-GB"/>
         </w:rPr>
-        <w:t xml:space="preserve">Showcase function – to send </w:t>
-      </w:r>
-      <w:proofErr w:type="spellStart"/>
-      <w:r>
-        <w:rPr>
-          <w:rStyle w:val="eop"/>
-          <w:rFonts w:ascii="Californian FB" w:hAnsi="Californian FB" w:cs="Arial"/>
-          <w:szCs w:val="28"/>
-          <w:lang w:val="en-GB"/>
-        </w:rPr>
-        <w:t>dog_list</w:t>
-      </w:r>
-      <w:proofErr w:type="spellEnd"/>
-      <w:r>
-        <w:rPr>
-          <w:rStyle w:val="eop"/>
-          <w:rFonts w:ascii="Californian FB" w:hAnsi="Californian FB" w:cs="Arial"/>
-          <w:szCs w:val="28"/>
-          <w:lang w:val="en-GB"/>
-        </w:rPr>
-        <w:t xml:space="preserve"> to the showcase page in the form of a dictionary</w:t>
+        <w:t>Showcase function – to send dog_list to the showcase page in the form of a dictionary</w:t>
       </w:r>
     </w:p>
     <w:p>
@@ -1101,27 +1048,7 @@
           <w:szCs w:val="28"/>
           <w:lang w:val="en-GB"/>
         </w:rPr>
-        <w:t xml:space="preserve">It need to be functional, it should first </w:t>
-      </w:r>
-      <w:proofErr w:type="spellStart"/>
-      <w:r>
-        <w:rPr>
-          <w:rStyle w:val="eop"/>
-          <w:rFonts w:ascii="Californian FB" w:hAnsi="Californian FB" w:cs="Arial"/>
-          <w:szCs w:val="28"/>
-          <w:lang w:val="en-GB"/>
-        </w:rPr>
-        <w:t>fufill</w:t>
-      </w:r>
-      <w:proofErr w:type="spellEnd"/>
-      <w:r>
-        <w:rPr>
-          <w:rStyle w:val="eop"/>
-          <w:rFonts w:ascii="Californian FB" w:hAnsi="Californian FB" w:cs="Arial"/>
-          <w:szCs w:val="28"/>
-          <w:lang w:val="en-GB"/>
-        </w:rPr>
-        <w:t xml:space="preserve"> its purpose and secondly look aesthetically pleasing,</w:t>
+        <w:t>It need to be functional, it should first fufill its purpose and secondly look aesthetically pleasing,</w:t>
       </w:r>
     </w:p>
     <w:p>
@@ -1292,27 +1219,7 @@
           <w:szCs w:val="28"/>
           <w:lang w:val="en-GB"/>
         </w:rPr>
-        <w:t xml:space="preserve">I tried changing the colour to orange, or a green colour, however I felt purple worked best. So I went onto </w:t>
-      </w:r>
-      <w:proofErr w:type="spellStart"/>
-      <w:r>
-        <w:rPr>
-          <w:rStyle w:val="eop"/>
-          <w:rFonts w:ascii="Californian FB" w:hAnsi="Californian FB" w:cs="Arial"/>
-          <w:szCs w:val="28"/>
-          <w:lang w:val="en-GB"/>
-        </w:rPr>
-        <w:t>emojipedia</w:t>
-      </w:r>
-      <w:proofErr w:type="spellEnd"/>
-      <w:r>
-        <w:rPr>
-          <w:rStyle w:val="eop"/>
-          <w:rFonts w:ascii="Californian FB" w:hAnsi="Californian FB" w:cs="Arial"/>
-          <w:szCs w:val="28"/>
-          <w:lang w:val="en-GB"/>
-        </w:rPr>
-        <w:t xml:space="preserve"> and found the eyes emoji, which is like saying to the user, I want to see this one. I thought the eyes emoji works perfectly for the application I am creating.</w:t>
+        <w:t>I tried changing the colour to orange, or a green colour, however I felt purple worked best. So I went onto emojipedia and found the eyes emoji, which is like saying to the user, I want to see this one. I thought the eyes emoji works perfectly for the application I am creating.</w:t>
       </w:r>
       <w:r>
         <w:rPr>
@@ -1791,92 +1698,106 @@
         </w:rPr>
         <w:t xml:space="preserve">Due to the above sites all using a simple white </w:t>
       </w:r>
-      <w:proofErr w:type="spellStart"/>
-      <w:r>
-        <w:rPr>
-          <w:rStyle w:val="eop"/>
-          <w:rFonts w:ascii="Californian FB" w:hAnsi="Californian FB" w:cs="Arial"/>
-          <w:szCs w:val="28"/>
-          <w:lang w:val="en-GB"/>
-        </w:rPr>
-        <w:t>backgournd</w:t>
-      </w:r>
-      <w:proofErr w:type="spellEnd"/>
-      <w:r>
-        <w:rPr>
-          <w:rStyle w:val="eop"/>
-          <w:rFonts w:ascii="Californian FB" w:hAnsi="Californian FB" w:cs="Arial"/>
-          <w:szCs w:val="28"/>
-          <w:lang w:val="en-GB"/>
-        </w:rPr>
-        <w:t xml:space="preserve"> in the most part, I chose white my </w:t>
-      </w:r>
-      <w:proofErr w:type="spellStart"/>
-      <w:r>
-        <w:rPr>
-          <w:rStyle w:val="eop"/>
-          <w:rFonts w:ascii="Californian FB" w:hAnsi="Californian FB" w:cs="Arial"/>
-          <w:szCs w:val="28"/>
-          <w:lang w:val="en-GB"/>
-        </w:rPr>
-        <w:t>my</w:t>
-      </w:r>
-      <w:proofErr w:type="spellEnd"/>
-      <w:r>
-        <w:rPr>
-          <w:rStyle w:val="eop"/>
-          <w:rFonts w:ascii="Californian FB" w:hAnsi="Californian FB" w:cs="Arial"/>
-          <w:szCs w:val="28"/>
-          <w:lang w:val="en-GB"/>
-        </w:rPr>
-        <w:t xml:space="preserve"> website as well. This is because it is clean and easy to read. Making my program more user friendly.</w:t>
-      </w:r>
-    </w:p>
-    <w:p>
-      <w:pPr>
-        <w:pStyle w:val="paragraph"/>
-        <w:spacing w:before="0" w:beforeAutospacing="0" w:after="0" w:afterAutospacing="0"/>
-        <w:textAlignment w:val="baseline"/>
-        <w:rPr>
-          <w:rStyle w:val="eop"/>
-          <w:rFonts w:ascii="Californian FB" w:hAnsi="Californian FB" w:cs="Arial"/>
-          <w:szCs w:val="28"/>
-          <w:lang w:val="en-GB"/>
-        </w:rPr>
-      </w:pPr>
-    </w:p>
-    <w:p>
-      <w:pPr>
-        <w:pStyle w:val="paragraph"/>
-        <w:spacing w:before="0" w:beforeAutospacing="0" w:after="0" w:afterAutospacing="0"/>
-        <w:textAlignment w:val="baseline"/>
-        <w:rPr>
-          <w:rStyle w:val="eop"/>
-          <w:rFonts w:ascii="Californian FB" w:hAnsi="Californian FB" w:cs="Arial"/>
-          <w:szCs w:val="28"/>
-          <w:lang w:val="en-GB"/>
-        </w:rPr>
-      </w:pPr>
-      <w:r>
-        <w:rPr>
-          <w:rStyle w:val="eop"/>
-          <w:rFonts w:ascii="Californian FB" w:hAnsi="Californian FB" w:cs="Arial"/>
-          <w:szCs w:val="28"/>
-          <w:lang w:val="en-GB"/>
-        </w:rPr>
-        <w:t>I chose purple accents for my site as it sets it apart from</w:t>
+      <w:r>
+        <w:rPr>
+          <w:rStyle w:val="eop"/>
+          <w:rFonts w:ascii="Californian FB" w:hAnsi="Californian FB" w:cs="Arial"/>
+          <w:szCs w:val="28"/>
+          <w:lang w:val="en-GB"/>
+        </w:rPr>
+        <w:t>background</w:t>
+      </w:r>
+      <w:r>
+        <w:rPr>
+          <w:rStyle w:val="eop"/>
+          <w:rFonts w:ascii="Californian FB" w:hAnsi="Californian FB" w:cs="Arial"/>
+          <w:szCs w:val="28"/>
+          <w:lang w:val="en-GB"/>
+        </w:rPr>
+        <w:t xml:space="preserve"> in the most part, I chose white my website as well. This is because it is clean and easy to read. Making my program more user friendly.</w:t>
+      </w:r>
+    </w:p>
+    <w:p>
+      <w:pPr>
+        <w:pStyle w:val="paragraph"/>
+        <w:spacing w:before="0" w:beforeAutospacing="0" w:after="0" w:afterAutospacing="0"/>
+        <w:textAlignment w:val="baseline"/>
+        <w:rPr>
+          <w:rStyle w:val="eop"/>
+          <w:rFonts w:ascii="Californian FB" w:hAnsi="Californian FB" w:cs="Arial"/>
+          <w:szCs w:val="28"/>
+          <w:lang w:val="en-GB"/>
+        </w:rPr>
+      </w:pPr>
+    </w:p>
+    <w:p>
+      <w:pPr>
+        <w:pStyle w:val="paragraph"/>
+        <w:spacing w:before="0" w:beforeAutospacing="0" w:after="0" w:afterAutospacing="0"/>
+        <w:textAlignment w:val="baseline"/>
+        <w:rPr>
+          <w:rStyle w:val="eop"/>
+          <w:rFonts w:ascii="Californian FB" w:hAnsi="Californian FB" w:cs="Arial"/>
+          <w:szCs w:val="28"/>
+          <w:lang w:val="en-GB"/>
+        </w:rPr>
+      </w:pPr>
+      <w:r>
+        <w:rPr>
+          <w:rStyle w:val="eop"/>
+          <w:rFonts w:ascii="Californian FB" w:hAnsi="Californian FB" w:cs="Arial"/>
+          <w:szCs w:val="28"/>
+          <w:lang w:val="en-GB"/>
+        </w:rPr>
+        <w:t>I chose purple accents for my site as it sets it apart from the other sites. With a grey accent to define borders/cards.</w:t>
+      </w:r>
+    </w:p>
+    <w:p>
+      <w:pPr>
+        <w:pStyle w:val="paragraph"/>
+        <w:spacing w:before="0" w:beforeAutospacing="0" w:after="0" w:afterAutospacing="0"/>
+        <w:textAlignment w:val="baseline"/>
+        <w:rPr>
+          <w:rStyle w:val="eop"/>
+          <w:rFonts w:ascii="Californian FB" w:hAnsi="Californian FB" w:cs="Arial"/>
+          <w:szCs w:val="28"/>
+          <w:lang w:val="en-GB"/>
+        </w:rPr>
+      </w:pPr>
+    </w:p>
+    <w:p>
+      <w:pPr>
+        <w:pStyle w:val="paragraph"/>
+        <w:spacing w:before="0" w:beforeAutospacing="0" w:after="0" w:afterAutospacing="0"/>
+        <w:textAlignment w:val="baseline"/>
+        <w:rPr>
+          <w:rStyle w:val="eop"/>
+          <w:rFonts w:ascii="Californian FB" w:hAnsi="Californian FB" w:cs="Arial"/>
+          <w:szCs w:val="28"/>
+          <w:lang w:val="en-GB"/>
+        </w:rPr>
+      </w:pPr>
+      <w:r>
+        <w:rPr>
+          <w:rStyle w:val="eop"/>
+          <w:rFonts w:ascii="Californian FB" w:hAnsi="Californian FB" w:cs="Arial"/>
+          <w:szCs w:val="28"/>
+          <w:lang w:val="en-GB"/>
+        </w:rPr>
+        <w:t xml:space="preserve">Using these colour systems consistently throughout the webpage should allow the user to have a consistent experience with the webpage. It also fulfils the aesthetic and minimalist </w:t>
+      </w:r>
+      <w:r>
+        <w:rPr>
+          <w:rStyle w:val="eop"/>
+          <w:rFonts w:ascii="Californian FB" w:hAnsi="Californian FB" w:cs="Arial"/>
+          <w:szCs w:val="28"/>
+          <w:lang w:val="en-GB"/>
+        </w:rPr>
+        <w:lastRenderedPageBreak/>
+        <w:t>design as it removes all of the unnecessary clutter within the pages that may distract the user.</w:t>
       </w:r>
       <w:bookmarkStart w:id="0" w:name="_GoBack"/>
       <w:bookmarkEnd w:id="0"/>
-      <w:r>
-        <w:rPr>
-          <w:rStyle w:val="eop"/>
-          <w:rFonts w:ascii="Californian FB" w:hAnsi="Californian FB" w:cs="Arial"/>
-          <w:szCs w:val="28"/>
-          <w:lang w:val="en-GB"/>
-        </w:rPr>
-        <w:t xml:space="preserve"> the other sites. With a grey accent to define borders/cards.</w:t>
-      </w:r>
     </w:p>
     <w:p>
       <w:pPr>
@@ -1946,20 +1867,8 @@
           <w:szCs w:val="28"/>
           <w:lang w:val="en-GB"/>
         </w:rPr>
-        <w:lastRenderedPageBreak/>
-        <w:t>Load, “localhost</w:t>
-      </w:r>
-      <w:proofErr w:type="gramStart"/>
-      <w:r>
-        <w:rPr>
-          <w:rStyle w:val="eop"/>
-          <w:rFonts w:ascii="Californian FB" w:hAnsi="Californian FB" w:cs="Arial"/>
-          <w:szCs w:val="28"/>
-          <w:lang w:val="en-GB"/>
-        </w:rPr>
-        <w:t>:8080</w:t>
-      </w:r>
-      <w:proofErr w:type="gramEnd"/>
+        <w:t>Load, “localhost:8080</w:t>
+      </w:r>
       <w:r>
         <w:rPr>
           <w:rStyle w:val="eop"/>
